--- a/java_note/09_dbUtils组件.docx
+++ b/java_note/09_dbUtils组件.docx
@@ -30,6 +30,12 @@
           <w:lang w:val="en-US" w:eastAsia="zh-CN"/>
         </w:rPr>
         <w:tab/>
+      </w:r>
+      <w:r>
+        <w:rPr>
+          <w:rFonts w:hint="eastAsia"/>
+          <w:lang w:val="en-US" w:eastAsia="zh-CN"/>
+        </w:rPr>
         <w:t>是Apache开源的jdbc操作库</w:t>
       </w:r>
     </w:p>
@@ -46,6 +52,12 @@
           <w:lang w:val="en-US" w:eastAsia="zh-CN"/>
         </w:rPr>
         <w:tab/>
+      </w:r>
+      <w:r>
+        <w:rPr>
+          <w:rFonts w:hint="eastAsia"/>
+          <w:lang w:val="en-US" w:eastAsia="zh-CN"/>
+        </w:rPr>
         <w:t>引入jar文件  commons-dbutils.1.6.jar</w:t>
       </w:r>
     </w:p>
@@ -85,6 +97,12 @@
           <w:lang w:val="en-US" w:eastAsia="zh-CN"/>
         </w:rPr>
         <w:tab/>
+      </w:r>
+      <w:r>
+        <w:rPr>
+          <w:rFonts w:hint="eastAsia"/>
+          <w:lang w:val="en-US" w:eastAsia="zh-CN"/>
+        </w:rPr>
         <w:t>DbUtils  关闭资源，加载驱动</w:t>
       </w:r>
     </w:p>
@@ -101,6 +119,12 @@
           <w:lang w:val="en-US" w:eastAsia="zh-CN"/>
         </w:rPr>
         <w:tab/>
+      </w:r>
+      <w:r>
+        <w:rPr>
+          <w:rFonts w:hint="eastAsia"/>
+          <w:lang w:val="en-US" w:eastAsia="zh-CN"/>
+        </w:rPr>
         <w:t>QueryRunner 组件的核心驱动类，定义了所有数据库的操作方法</w:t>
       </w:r>
     </w:p>
@@ -117,14 +141,19 @@
           <w:lang w:val="en-US" w:eastAsia="zh-CN"/>
         </w:rPr>
         <w:tab/>
-        <w:t/>
-      </w:r>
-      <w:r>
-        <w:rPr>
-          <w:rFonts w:hint="eastAsia"/>
-          <w:lang w:val="en-US" w:eastAsia="zh-CN"/>
-        </w:rPr>
-        <w:tab/>
+      </w:r>
+      <w:r>
+        <w:rPr>
+          <w:rFonts w:hint="eastAsia"/>
+          <w:lang w:val="en-US" w:eastAsia="zh-CN"/>
+        </w:rPr>
+        <w:tab/>
+      </w:r>
+      <w:r>
+        <w:rPr>
+          <w:rFonts w:hint="eastAsia"/>
+          <w:lang w:val="en-US" w:eastAsia="zh-CN"/>
+        </w:rPr>
         <w:t>int update(Connection conn , String query , Object param);</w:t>
       </w:r>
       <w:r>
@@ -133,14 +162,19 @@
           <w:lang w:val="en-US" w:eastAsia="zh-CN"/>
         </w:rPr>
         <w:tab/>
-        <w:t/>
-      </w:r>
-      <w:r>
-        <w:rPr>
-          <w:rFonts w:hint="eastAsia"/>
-          <w:lang w:val="en-US" w:eastAsia="zh-CN"/>
-        </w:rPr>
-        <w:tab/>
+      </w:r>
+      <w:r>
+        <w:rPr>
+          <w:rFonts w:hint="eastAsia"/>
+          <w:lang w:val="en-US" w:eastAsia="zh-CN"/>
+        </w:rPr>
+        <w:tab/>
+      </w:r>
+      <w:r>
+        <w:rPr>
+          <w:rFonts w:hint="eastAsia"/>
+          <w:lang w:val="en-US" w:eastAsia="zh-CN"/>
+        </w:rPr>
         <w:t xml:space="preserve">执行更新带一个占位符的query </w:t>
       </w:r>
     </w:p>
@@ -157,14 +191,19 @@
           <w:lang w:val="en-US" w:eastAsia="zh-CN"/>
         </w:rPr>
         <w:tab/>
-        <w:t/>
-      </w:r>
-      <w:r>
-        <w:rPr>
-          <w:rFonts w:hint="eastAsia"/>
-          <w:lang w:val="en-US" w:eastAsia="zh-CN"/>
-        </w:rPr>
-        <w:tab/>
+      </w:r>
+      <w:r>
+        <w:rPr>
+          <w:rFonts w:hint="eastAsia"/>
+          <w:lang w:val="en-US" w:eastAsia="zh-CN"/>
+        </w:rPr>
+        <w:tab/>
+      </w:r>
+      <w:r>
+        <w:rPr>
+          <w:rFonts w:hint="eastAsia"/>
+          <w:lang w:val="en-US" w:eastAsia="zh-CN"/>
+        </w:rPr>
         <w:t>int update(Connection conn , String query , Object...... param);</w:t>
       </w:r>
       <w:r>
@@ -173,6 +212,12 @@
           <w:lang w:val="en-US" w:eastAsia="zh-CN"/>
         </w:rPr>
         <w:tab/>
+      </w:r>
+      <w:r>
+        <w:rPr>
+          <w:rFonts w:hint="eastAsia"/>
+          <w:lang w:val="en-US" w:eastAsia="zh-CN"/>
+        </w:rPr>
         <w:t>执行更新带多个占位符的query</w:t>
       </w:r>
     </w:p>
@@ -189,14 +234,19 @@
           <w:lang w:val="en-US" w:eastAsia="zh-CN"/>
         </w:rPr>
         <w:tab/>
-        <w:t/>
-      </w:r>
-      <w:r>
-        <w:rPr>
-          <w:rFonts w:hint="eastAsia"/>
-          <w:lang w:val="en-US" w:eastAsia="zh-CN"/>
-        </w:rPr>
-        <w:tab/>
+      </w:r>
+      <w:r>
+        <w:rPr>
+          <w:rFonts w:hint="eastAsia"/>
+          <w:lang w:val="en-US" w:eastAsia="zh-CN"/>
+        </w:rPr>
+        <w:tab/>
+      </w:r>
+      <w:r>
+        <w:rPr>
+          <w:rFonts w:hint="eastAsia"/>
+          <w:lang w:val="en-US" w:eastAsia="zh-CN"/>
+        </w:rPr>
         <w:t>int[] batch(Conection conn , String query , Object[][] params);</w:t>
       </w:r>
       <w:r>
@@ -205,6 +255,12 @@
           <w:lang w:val="en-US" w:eastAsia="zh-CN"/>
         </w:rPr>
         <w:tab/>
+      </w:r>
+      <w:r>
+        <w:rPr>
+          <w:rFonts w:hint="eastAsia"/>
+          <w:lang w:val="en-US" w:eastAsia="zh-CN"/>
+        </w:rPr>
         <w:t>批处理</w:t>
       </w:r>
     </w:p>
@@ -221,14 +277,19 @@
           <w:lang w:val="en-US" w:eastAsia="zh-CN"/>
         </w:rPr>
         <w:tab/>
-        <w:t/>
-      </w:r>
-      <w:r>
-        <w:rPr>
-          <w:rFonts w:hint="eastAsia"/>
-          <w:lang w:val="en-US" w:eastAsia="zh-CN"/>
-        </w:rPr>
-        <w:tab/>
+      </w:r>
+      <w:r>
+        <w:rPr>
+          <w:rFonts w:hint="eastAsia"/>
+          <w:lang w:val="en-US" w:eastAsia="zh-CN"/>
+        </w:rPr>
+        <w:tab/>
+      </w:r>
+      <w:r>
+        <w:rPr>
+          <w:rFonts w:hint="eastAsia"/>
+          <w:lang w:val="en-US" w:eastAsia="zh-CN"/>
+        </w:rPr>
         <w:t>T query(Connection conn , String query ,  ResultSetHandler &lt;T&gt; rsh, Object.....  params );</w:t>
       </w:r>
       <w:r>
@@ -237,14 +298,19 @@
           <w:lang w:val="en-US" w:eastAsia="zh-CN"/>
         </w:rPr>
         <w:tab/>
-        <w:t/>
-      </w:r>
-      <w:r>
-        <w:rPr>
-          <w:rFonts w:hint="eastAsia"/>
-          <w:lang w:val="en-US" w:eastAsia="zh-CN"/>
-        </w:rPr>
-        <w:tab/>
+      </w:r>
+      <w:r>
+        <w:rPr>
+          <w:rFonts w:hint="eastAsia"/>
+          <w:lang w:val="en-US" w:eastAsia="zh-CN"/>
+        </w:rPr>
+        <w:tab/>
+      </w:r>
+      <w:r>
+        <w:rPr>
+          <w:rFonts w:hint="eastAsia"/>
+          <w:lang w:val="en-US" w:eastAsia="zh-CN"/>
+        </w:rPr>
         <w:t>查询方法</w:t>
       </w:r>
     </w:p>
@@ -269,14 +335,19 @@
           <w:lang w:val="en-US" w:eastAsia="zh-CN"/>
         </w:rPr>
         <w:tab/>
-        <w:t/>
-      </w:r>
-      <w:r>
-        <w:rPr>
-          <w:rFonts w:hint="eastAsia"/>
-          <w:lang w:val="en-US" w:eastAsia="zh-CN"/>
-        </w:rPr>
-        <w:tab/>
+      </w:r>
+      <w:r>
+        <w:rPr>
+          <w:rFonts w:hint="eastAsia"/>
+          <w:lang w:val="en-US" w:eastAsia="zh-CN"/>
+        </w:rPr>
+        <w:tab/>
+      </w:r>
+      <w:r>
+        <w:rPr>
+          <w:rFonts w:hint="eastAsia"/>
+          <w:lang w:val="en-US" w:eastAsia="zh-CN"/>
+        </w:rPr>
         <w:t>//下面是上面方法的重载</w:t>
       </w:r>
     </w:p>
@@ -293,14 +364,19 @@
           <w:lang w:val="en-US" w:eastAsia="zh-CN"/>
         </w:rPr>
         <w:tab/>
-        <w:t/>
-      </w:r>
-      <w:r>
-        <w:rPr>
-          <w:rFonts w:hint="eastAsia"/>
-          <w:lang w:val="en-US" w:eastAsia="zh-CN"/>
-        </w:rPr>
-        <w:tab/>
+      </w:r>
+      <w:r>
+        <w:rPr>
+          <w:rFonts w:hint="eastAsia"/>
+          <w:lang w:val="en-US" w:eastAsia="zh-CN"/>
+        </w:rPr>
+        <w:tab/>
+      </w:r>
+      <w:r>
+        <w:rPr>
+          <w:rFonts w:hint="eastAsia"/>
+          <w:lang w:val="en-US" w:eastAsia="zh-CN"/>
+        </w:rPr>
         <w:t>int update(String query , Object param);</w:t>
       </w:r>
     </w:p>
@@ -317,14 +393,19 @@
           <w:lang w:val="en-US" w:eastAsia="zh-CN"/>
         </w:rPr>
         <w:tab/>
-        <w:t/>
-      </w:r>
-      <w:r>
-        <w:rPr>
-          <w:rFonts w:hint="eastAsia"/>
-          <w:lang w:val="en-US" w:eastAsia="zh-CN"/>
-        </w:rPr>
-        <w:tab/>
+      </w:r>
+      <w:r>
+        <w:rPr>
+          <w:rFonts w:hint="eastAsia"/>
+          <w:lang w:val="en-US" w:eastAsia="zh-CN"/>
+        </w:rPr>
+        <w:tab/>
+      </w:r>
+      <w:r>
+        <w:rPr>
+          <w:rFonts w:hint="eastAsia"/>
+          <w:lang w:val="en-US" w:eastAsia="zh-CN"/>
+        </w:rPr>
         <w:t>int update(String query , Object... params);</w:t>
       </w:r>
     </w:p>
@@ -341,14 +422,19 @@
           <w:lang w:val="en-US" w:eastAsia="zh-CN"/>
         </w:rPr>
         <w:tab/>
-        <w:t/>
-      </w:r>
-      <w:r>
-        <w:rPr>
-          <w:rFonts w:hint="eastAsia"/>
-          <w:lang w:val="en-US" w:eastAsia="zh-CN"/>
-        </w:rPr>
-        <w:tab/>
+      </w:r>
+      <w:r>
+        <w:rPr>
+          <w:rFonts w:hint="eastAsia"/>
+          <w:lang w:val="en-US" w:eastAsia="zh-CN"/>
+        </w:rPr>
+        <w:tab/>
+      </w:r>
+      <w:r>
+        <w:rPr>
+          <w:rFonts w:hint="eastAsia"/>
+          <w:lang w:val="en-US" w:eastAsia="zh-CN"/>
+        </w:rPr>
         <w:t>int[] batch(String query , Object[][]params);</w:t>
       </w:r>
     </w:p>
@@ -366,7 +452,6 @@
           <w:lang w:val="en-US" w:eastAsia="zh-CN"/>
         </w:rPr>
         <w:tab/>
-        <w:t/>
       </w:r>
       <w:r>
         <w:rPr>
@@ -441,6 +526,13 @@
           <w:lang w:val="en-US" w:eastAsia="zh-CN"/>
         </w:rPr>
         <w:tab/>
+      </w:r>
+      <w:r>
+        <w:rPr>
+          <w:rFonts w:hint="eastAsia"/>
+          <w:color w:val="auto"/>
+          <w:lang w:val="en-US" w:eastAsia="zh-CN"/>
+        </w:rPr>
         <w:t>查询返回单个对象</w:t>
       </w:r>
     </w:p>
@@ -459,6 +551,13 @@
           <w:lang w:val="en-US" w:eastAsia="zh-CN"/>
         </w:rPr>
         <w:tab/>
+      </w:r>
+      <w:r>
+        <w:rPr>
+          <w:rFonts w:hint="eastAsia"/>
+          <w:color w:val="auto"/>
+          <w:lang w:val="en-US" w:eastAsia="zh-CN"/>
+        </w:rPr>
         <w:t>BeanListHandler</w:t>
       </w:r>
       <w:r>
@@ -468,6 +567,13 @@
           <w:lang w:val="en-US" w:eastAsia="zh-CN"/>
         </w:rPr>
         <w:tab/>
+      </w:r>
+      <w:r>
+        <w:rPr>
+          <w:rFonts w:hint="eastAsia"/>
+          <w:color w:val="auto"/>
+          <w:lang w:val="en-US" w:eastAsia="zh-CN"/>
+        </w:rPr>
         <w:t>查询返回list集合，集合元素是指定对象</w:t>
       </w:r>
     </w:p>
@@ -486,6 +592,13 @@
           <w:lang w:val="en-US" w:eastAsia="zh-CN"/>
         </w:rPr>
         <w:tab/>
+      </w:r>
+      <w:r>
+        <w:rPr>
+          <w:rFonts w:hint="eastAsia"/>
+          <w:color w:val="auto"/>
+          <w:lang w:val="en-US" w:eastAsia="zh-CN"/>
+        </w:rPr>
         <w:t>ArrayHandler</w:t>
       </w:r>
       <w:r>
@@ -495,6 +608,13 @@
           <w:lang w:val="en-US" w:eastAsia="zh-CN"/>
         </w:rPr>
         <w:tab/>
+      </w:r>
+      <w:r>
+        <w:rPr>
+          <w:rFonts w:hint="eastAsia"/>
+          <w:color w:val="auto"/>
+          <w:lang w:val="en-US" w:eastAsia="zh-CN"/>
+        </w:rPr>
         <w:t>查询返回第一行记录，封装到对象数组，即返回Object[]</w:t>
       </w:r>
     </w:p>
@@ -513,6 +633,13 @@
           <w:lang w:val="en-US" w:eastAsia="zh-CN"/>
         </w:rPr>
         <w:tab/>
+      </w:r>
+      <w:r>
+        <w:rPr>
+          <w:rFonts w:hint="eastAsia"/>
+          <w:color w:val="auto"/>
+          <w:lang w:val="en-US" w:eastAsia="zh-CN"/>
+        </w:rPr>
         <w:t>ArrayListHandler</w:t>
       </w:r>
       <w:r>
@@ -522,6 +649,13 @@
           <w:lang w:val="en-US" w:eastAsia="zh-CN"/>
         </w:rPr>
         <w:tab/>
+      </w:r>
+      <w:r>
+        <w:rPr>
+          <w:rFonts w:hint="eastAsia"/>
+          <w:color w:val="auto"/>
+          <w:lang w:val="en-US" w:eastAsia="zh-CN"/>
+        </w:rPr>
         <w:t>结果添加到list集合中</w:t>
       </w:r>
     </w:p>
@@ -540,6 +674,13 @@
           <w:lang w:val="en-US" w:eastAsia="zh-CN"/>
         </w:rPr>
         <w:tab/>
+      </w:r>
+      <w:r>
+        <w:rPr>
+          <w:rFonts w:hint="eastAsia"/>
+          <w:color w:val="auto"/>
+          <w:lang w:val="en-US" w:eastAsia="zh-CN"/>
+        </w:rPr>
         <w:t>ScalarHandler</w:t>
       </w:r>
       <w:r>
@@ -549,33 +690,46 @@
           <w:lang w:val="en-US" w:eastAsia="zh-CN"/>
         </w:rPr>
         <w:tab/>
-        <w:t/>
-      </w:r>
-      <w:r>
-        <w:rPr>
-          <w:rFonts w:hint="eastAsia"/>
-          <w:color w:val="auto"/>
-          <w:lang w:val="en-US" w:eastAsia="zh-CN"/>
-        </w:rPr>
-        <w:tab/>
+      </w:r>
+      <w:r>
+        <w:rPr>
+          <w:rFonts w:hint="eastAsia"/>
+          <w:color w:val="auto"/>
+          <w:lang w:val="en-US" w:eastAsia="zh-CN"/>
+        </w:rPr>
+        <w:tab/>
+      </w:r>
+      <w:r>
+        <w:rPr>
+          <w:rFonts w:hint="eastAsia"/>
+          <w:color w:val="auto"/>
+          <w:lang w:val="en-US" w:eastAsia="zh-CN"/>
+        </w:rPr>
         <w:t>查询结果的第一行第一列</w:t>
       </w:r>
     </w:p>
     <w:p>
       <w:pPr>
         <w:rPr>
-          <w:rFonts w:hint="default"/>
-          <w:color w:val="auto"/>
-          <w:lang w:val="en-US" w:eastAsia="zh-CN"/>
-        </w:rPr>
-      </w:pPr>
-      <w:r>
-        <w:rPr>
-          <w:rFonts w:hint="eastAsia"/>
-          <w:color w:val="auto"/>
-          <w:lang w:val="en-US" w:eastAsia="zh-CN"/>
-        </w:rPr>
-        <w:tab/>
+          <w:rFonts w:hint="eastAsia"/>
+          <w:color w:val="auto"/>
+          <w:lang w:val="en-US" w:eastAsia="zh-CN"/>
+        </w:rPr>
+      </w:pPr>
+      <w:r>
+        <w:rPr>
+          <w:rFonts w:hint="eastAsia"/>
+          <w:color w:val="auto"/>
+          <w:lang w:val="en-US" w:eastAsia="zh-CN"/>
+        </w:rPr>
+        <w:tab/>
+      </w:r>
+      <w:r>
+        <w:rPr>
+          <w:rFonts w:hint="eastAsia"/>
+          <w:color w:val="auto"/>
+          <w:lang w:val="en-US" w:eastAsia="zh-CN"/>
+        </w:rPr>
         <w:t>MapHandler</w:t>
       </w:r>
       <w:r>
@@ -585,19 +739,2094 @@
           <w:lang w:val="en-US" w:eastAsia="zh-CN"/>
         </w:rPr>
         <w:tab/>
-        <w:t/>
-      </w:r>
-      <w:r>
-        <w:rPr>
-          <w:rFonts w:hint="eastAsia"/>
-          <w:color w:val="auto"/>
-          <w:lang w:val="en-US" w:eastAsia="zh-CN"/>
-        </w:rPr>
-        <w:tab/>
+      </w:r>
+      <w:r>
+        <w:rPr>
+          <w:rFonts w:hint="eastAsia"/>
+          <w:color w:val="auto"/>
+          <w:lang w:val="en-US" w:eastAsia="zh-CN"/>
+        </w:rPr>
+        <w:tab/>
+      </w:r>
+      <w:r>
+        <w:rPr>
+          <w:rFonts w:hint="eastAsia"/>
+          <w:color w:val="auto"/>
+          <w:lang w:val="en-US" w:eastAsia="zh-CN"/>
+        </w:rPr>
         <w:t>查询第一行记录封装到map</w:t>
+      </w:r>
+    </w:p>
+    <w:p>
+      <w:pPr>
+        <w:rPr>
+          <w:rFonts w:hint="eastAsia"/>
+          <w:color w:val="auto"/>
+          <w:lang w:val="en-US" w:eastAsia="zh-CN"/>
+        </w:rPr>
+      </w:pPr>
+    </w:p>
+    <w:p>
+      <w:pPr>
+        <w:spacing w:beforeLines="0" w:afterLines="0"/>
+        <w:jc w:val="left"/>
+        <w:rPr>
+          <w:rFonts w:hint="eastAsia" w:ascii="Consolas" w:hAnsi="Consolas" w:eastAsia="Consolas"/>
+          <w:sz w:val="28"/>
+        </w:rPr>
+      </w:pPr>
+      <w:r>
+        <w:rPr>
+          <w:rFonts w:hint="eastAsia" w:ascii="Consolas" w:hAnsi="Consolas" w:eastAsia="Consolas"/>
+          <w:b/>
+          <w:color w:val="7F0055"/>
+          <w:sz w:val="28"/>
+        </w:rPr>
+        <w:t>package</w:t>
+      </w:r>
+      <w:r>
+        <w:rPr>
+          <w:rFonts w:hint="eastAsia" w:ascii="Consolas" w:hAnsi="Consolas" w:eastAsia="Consolas"/>
+          <w:color w:val="000000"/>
+          <w:sz w:val="28"/>
+        </w:rPr>
+        <w:t xml:space="preserve"> Begin;</w:t>
+      </w:r>
+    </w:p>
+    <w:p>
+      <w:pPr>
+        <w:spacing w:beforeLines="0" w:afterLines="0"/>
+        <w:jc w:val="left"/>
+        <w:rPr>
+          <w:rFonts w:hint="eastAsia" w:ascii="Consolas" w:hAnsi="Consolas" w:eastAsia="Consolas"/>
+          <w:sz w:val="28"/>
+        </w:rPr>
+      </w:pPr>
+    </w:p>
+    <w:p>
+      <w:pPr>
+        <w:spacing w:beforeLines="0" w:afterLines="0"/>
+        <w:jc w:val="left"/>
+        <w:rPr>
+          <w:rFonts w:hint="eastAsia" w:ascii="Consolas" w:hAnsi="Consolas" w:eastAsia="Consolas"/>
+          <w:sz w:val="28"/>
+        </w:rPr>
+      </w:pPr>
+      <w:r>
+        <w:rPr>
+          <w:rFonts w:hint="eastAsia" w:ascii="Consolas" w:hAnsi="Consolas" w:eastAsia="Consolas"/>
+          <w:b/>
+          <w:color w:val="7F0055"/>
+          <w:sz w:val="28"/>
+        </w:rPr>
+        <w:t>import</w:t>
+      </w:r>
+      <w:r>
+        <w:rPr>
+          <w:rFonts w:hint="eastAsia" w:ascii="Consolas" w:hAnsi="Consolas" w:eastAsia="Consolas"/>
+          <w:color w:val="000000"/>
+          <w:sz w:val="28"/>
+        </w:rPr>
+        <w:t xml:space="preserve"> java.sql.DriverManager;</w:t>
+      </w:r>
+    </w:p>
+    <w:p>
+      <w:pPr>
+        <w:spacing w:beforeLines="0" w:afterLines="0"/>
+        <w:jc w:val="left"/>
+        <w:rPr>
+          <w:rFonts w:hint="eastAsia" w:ascii="Consolas" w:hAnsi="Consolas" w:eastAsia="Consolas"/>
+          <w:sz w:val="28"/>
+        </w:rPr>
+      </w:pPr>
+      <w:r>
+        <w:rPr>
+          <w:rFonts w:hint="eastAsia" w:ascii="Consolas" w:hAnsi="Consolas" w:eastAsia="Consolas"/>
+          <w:b/>
+          <w:color w:val="7F0055"/>
+          <w:sz w:val="28"/>
+        </w:rPr>
+        <w:t>import</w:t>
+      </w:r>
+      <w:r>
+        <w:rPr>
+          <w:rFonts w:hint="eastAsia" w:ascii="Consolas" w:hAnsi="Consolas" w:eastAsia="Consolas"/>
+          <w:color w:val="000000"/>
+          <w:sz w:val="28"/>
+        </w:rPr>
+        <w:t xml:space="preserve"> java.sql.SQLException;</w:t>
+      </w:r>
+    </w:p>
+    <w:p>
+      <w:pPr>
+        <w:spacing w:beforeLines="0" w:afterLines="0"/>
+        <w:jc w:val="left"/>
+        <w:rPr>
+          <w:rFonts w:hint="eastAsia" w:ascii="Consolas" w:hAnsi="Consolas" w:eastAsia="Consolas"/>
+          <w:sz w:val="28"/>
+        </w:rPr>
+      </w:pPr>
+    </w:p>
+    <w:p>
+      <w:pPr>
+        <w:spacing w:beforeLines="0" w:afterLines="0"/>
+        <w:jc w:val="left"/>
+        <w:rPr>
+          <w:rFonts w:hint="eastAsia" w:ascii="Consolas" w:hAnsi="Consolas" w:eastAsia="Consolas"/>
+          <w:sz w:val="28"/>
+        </w:rPr>
+      </w:pPr>
+      <w:r>
+        <w:rPr>
+          <w:rFonts w:hint="eastAsia" w:ascii="Consolas" w:hAnsi="Consolas" w:eastAsia="Consolas"/>
+          <w:b/>
+          <w:color w:val="7F0055"/>
+          <w:sz w:val="28"/>
+        </w:rPr>
+        <w:t>import</w:t>
+      </w:r>
+      <w:r>
+        <w:rPr>
+          <w:rFonts w:hint="eastAsia" w:ascii="Consolas" w:hAnsi="Consolas" w:eastAsia="Consolas"/>
+          <w:color w:val="000000"/>
+          <w:sz w:val="28"/>
+        </w:rPr>
+        <w:t xml:space="preserve"> org.apache.commons.dbutils.QueryRunner;</w:t>
+      </w:r>
+    </w:p>
+    <w:p>
+      <w:pPr>
+        <w:spacing w:beforeLines="0" w:afterLines="0"/>
+        <w:jc w:val="left"/>
+        <w:rPr>
+          <w:rFonts w:hint="eastAsia" w:ascii="Consolas" w:hAnsi="Consolas" w:eastAsia="Consolas"/>
+          <w:sz w:val="28"/>
+        </w:rPr>
+      </w:pPr>
+      <w:r>
+        <w:rPr>
+          <w:rFonts w:hint="eastAsia" w:ascii="Consolas" w:hAnsi="Consolas" w:eastAsia="Consolas"/>
+          <w:b/>
+          <w:color w:val="7F0055"/>
+          <w:sz w:val="28"/>
+        </w:rPr>
+        <w:t>import</w:t>
+      </w:r>
+      <w:r>
+        <w:rPr>
+          <w:rFonts w:hint="eastAsia" w:ascii="Consolas" w:hAnsi="Consolas" w:eastAsia="Consolas"/>
+          <w:color w:val="000000"/>
+          <w:sz w:val="28"/>
+        </w:rPr>
+        <w:t xml:space="preserve"> org.apache.commons.dbutils.handlers.BeanHandler;</w:t>
+      </w:r>
+    </w:p>
+    <w:p>
+      <w:pPr>
+        <w:spacing w:beforeLines="0" w:afterLines="0"/>
+        <w:jc w:val="left"/>
+        <w:rPr>
+          <w:rFonts w:hint="eastAsia" w:ascii="Consolas" w:hAnsi="Consolas" w:eastAsia="Consolas"/>
+          <w:sz w:val="28"/>
+        </w:rPr>
+      </w:pPr>
+    </w:p>
+    <w:p>
+      <w:pPr>
+        <w:spacing w:beforeLines="0" w:afterLines="0"/>
+        <w:jc w:val="left"/>
+        <w:rPr>
+          <w:rFonts w:hint="eastAsia" w:ascii="Consolas" w:hAnsi="Consolas" w:eastAsia="Consolas"/>
+          <w:sz w:val="28"/>
+        </w:rPr>
+      </w:pPr>
+      <w:r>
+        <w:rPr>
+          <w:rFonts w:hint="eastAsia" w:ascii="Consolas" w:hAnsi="Consolas" w:eastAsia="Consolas"/>
+          <w:b/>
+          <w:color w:val="7F0055"/>
+          <w:sz w:val="28"/>
+        </w:rPr>
+        <w:t>import</w:t>
+      </w:r>
+      <w:r>
+        <w:rPr>
+          <w:rFonts w:hint="eastAsia" w:ascii="Consolas" w:hAnsi="Consolas" w:eastAsia="Consolas"/>
+          <w:color w:val="000000"/>
+          <w:sz w:val="28"/>
+        </w:rPr>
+        <w:t xml:space="preserve"> com.mysql.jdbc.Connection;</w:t>
+      </w:r>
+    </w:p>
+    <w:p>
+      <w:pPr>
+        <w:spacing w:beforeLines="0" w:afterLines="0"/>
+        <w:jc w:val="left"/>
+        <w:rPr>
+          <w:rFonts w:hint="eastAsia" w:ascii="Consolas" w:hAnsi="Consolas" w:eastAsia="Consolas"/>
+          <w:sz w:val="28"/>
+        </w:rPr>
+      </w:pPr>
+    </w:p>
+    <w:p>
+      <w:pPr>
+        <w:spacing w:beforeLines="0" w:afterLines="0"/>
+        <w:jc w:val="left"/>
+        <w:rPr>
+          <w:rFonts w:hint="eastAsia" w:ascii="Consolas" w:hAnsi="Consolas" w:eastAsia="Consolas"/>
+          <w:sz w:val="28"/>
+        </w:rPr>
+      </w:pPr>
+      <w:r>
+        <w:rPr>
+          <w:rFonts w:hint="eastAsia" w:ascii="Consolas" w:hAnsi="Consolas" w:eastAsia="Consolas"/>
+          <w:b/>
+          <w:color w:val="7F0055"/>
+          <w:sz w:val="28"/>
+        </w:rPr>
+        <w:t>public</w:t>
+      </w:r>
+      <w:r>
+        <w:rPr>
+          <w:rFonts w:hint="eastAsia" w:ascii="Consolas" w:hAnsi="Consolas" w:eastAsia="Consolas"/>
+          <w:color w:val="000000"/>
+          <w:sz w:val="28"/>
+        </w:rPr>
+        <w:t xml:space="preserve"> </w:t>
+      </w:r>
+      <w:r>
+        <w:rPr>
+          <w:rFonts w:hint="eastAsia" w:ascii="Consolas" w:hAnsi="Consolas" w:eastAsia="Consolas"/>
+          <w:b/>
+          <w:color w:val="7F0055"/>
+          <w:sz w:val="28"/>
+        </w:rPr>
+        <w:t>class</w:t>
+      </w:r>
+      <w:r>
+        <w:rPr>
+          <w:rFonts w:hint="eastAsia" w:ascii="Consolas" w:hAnsi="Consolas" w:eastAsia="Consolas"/>
+          <w:color w:val="000000"/>
+          <w:sz w:val="28"/>
+        </w:rPr>
+        <w:t xml:space="preserve"> </w:t>
+      </w:r>
+      <w:r>
+        <w:rPr>
+          <w:rFonts w:hint="eastAsia" w:ascii="Consolas" w:hAnsi="Consolas" w:eastAsia="Consolas"/>
+          <w:color w:val="000000"/>
+          <w:sz w:val="28"/>
+          <w:shd w:val="clear" w:color="auto" w:fill="D4D4D4"/>
+        </w:rPr>
+        <w:t>Use</w:t>
+      </w:r>
+      <w:r>
+        <w:rPr>
+          <w:rFonts w:hint="eastAsia" w:ascii="Consolas" w:hAnsi="Consolas" w:eastAsia="Consolas"/>
+          <w:color w:val="000000"/>
+          <w:sz w:val="28"/>
+        </w:rPr>
+        <w:t xml:space="preserve"> {</w:t>
+      </w:r>
+    </w:p>
+    <w:p>
+      <w:pPr>
+        <w:spacing w:beforeLines="0" w:afterLines="0"/>
+        <w:jc w:val="left"/>
+        <w:rPr>
+          <w:rFonts w:hint="eastAsia" w:ascii="Consolas" w:hAnsi="Consolas" w:eastAsia="Consolas"/>
+          <w:sz w:val="28"/>
+        </w:rPr>
+      </w:pPr>
+      <w:r>
+        <w:rPr>
+          <w:rFonts w:hint="eastAsia" w:ascii="Consolas" w:hAnsi="Consolas" w:eastAsia="Consolas"/>
+          <w:color w:val="000000"/>
+          <w:sz w:val="28"/>
+        </w:rPr>
+        <w:tab/>
+      </w:r>
+      <w:r>
+        <w:rPr>
+          <w:rFonts w:hint="eastAsia" w:ascii="Consolas" w:hAnsi="Consolas" w:eastAsia="Consolas"/>
+          <w:b/>
+          <w:color w:val="7F0055"/>
+          <w:sz w:val="28"/>
+        </w:rPr>
+        <w:t>private</w:t>
+      </w:r>
+      <w:r>
+        <w:rPr>
+          <w:rFonts w:hint="eastAsia" w:ascii="Consolas" w:hAnsi="Consolas" w:eastAsia="Consolas"/>
+          <w:color w:val="000000"/>
+          <w:sz w:val="28"/>
+        </w:rPr>
+        <w:t xml:space="preserve"> </w:t>
+      </w:r>
+      <w:r>
+        <w:rPr>
+          <w:rFonts w:hint="eastAsia" w:ascii="Consolas" w:hAnsi="Consolas" w:eastAsia="Consolas"/>
+          <w:b/>
+          <w:color w:val="7F0055"/>
+          <w:sz w:val="28"/>
+        </w:rPr>
+        <w:t>static</w:t>
+      </w:r>
+      <w:r>
+        <w:rPr>
+          <w:rFonts w:hint="eastAsia" w:ascii="Consolas" w:hAnsi="Consolas" w:eastAsia="Consolas"/>
+          <w:color w:val="000000"/>
+          <w:sz w:val="28"/>
+        </w:rPr>
+        <w:t xml:space="preserve"> String </w:t>
+      </w:r>
+      <w:r>
+        <w:rPr>
+          <w:rFonts w:hint="eastAsia" w:ascii="Consolas" w:hAnsi="Consolas" w:eastAsia="Consolas"/>
+          <w:i/>
+          <w:color w:val="0000C0"/>
+          <w:sz w:val="28"/>
+        </w:rPr>
+        <w:t>url</w:t>
+      </w:r>
+      <w:r>
+        <w:rPr>
+          <w:rFonts w:hint="eastAsia" w:ascii="Consolas" w:hAnsi="Consolas" w:eastAsia="Consolas"/>
+          <w:color w:val="000000"/>
+          <w:sz w:val="28"/>
+        </w:rPr>
+        <w:t xml:space="preserve"> = </w:t>
+      </w:r>
+      <w:r>
+        <w:rPr>
+          <w:rFonts w:hint="eastAsia" w:ascii="Consolas" w:hAnsi="Consolas" w:eastAsia="Consolas"/>
+          <w:color w:val="2A00FF"/>
+          <w:sz w:val="28"/>
+        </w:rPr>
+        <w:t>"jdbc:mysql://127.0.0.1:3306/test"</w:t>
+      </w:r>
+      <w:r>
+        <w:rPr>
+          <w:rFonts w:hint="eastAsia" w:ascii="Consolas" w:hAnsi="Consolas" w:eastAsia="Consolas"/>
+          <w:color w:val="000000"/>
+          <w:sz w:val="28"/>
+        </w:rPr>
+        <w:t>;</w:t>
+      </w:r>
+    </w:p>
+    <w:p>
+      <w:pPr>
+        <w:spacing w:beforeLines="0" w:afterLines="0"/>
+        <w:jc w:val="left"/>
+        <w:rPr>
+          <w:rFonts w:hint="eastAsia" w:ascii="Consolas" w:hAnsi="Consolas" w:eastAsia="Consolas"/>
+          <w:sz w:val="28"/>
+        </w:rPr>
+      </w:pPr>
+      <w:r>
+        <w:rPr>
+          <w:rFonts w:hint="eastAsia" w:ascii="Consolas" w:hAnsi="Consolas" w:eastAsia="Consolas"/>
+          <w:color w:val="000000"/>
+          <w:sz w:val="28"/>
+        </w:rPr>
+        <w:tab/>
+      </w:r>
+      <w:r>
+        <w:rPr>
+          <w:rFonts w:hint="eastAsia" w:ascii="Consolas" w:hAnsi="Consolas" w:eastAsia="Consolas"/>
+          <w:b/>
+          <w:color w:val="7F0055"/>
+          <w:sz w:val="28"/>
+        </w:rPr>
+        <w:t>private</w:t>
+      </w:r>
+      <w:r>
+        <w:rPr>
+          <w:rFonts w:hint="eastAsia" w:ascii="Consolas" w:hAnsi="Consolas" w:eastAsia="Consolas"/>
+          <w:color w:val="000000"/>
+          <w:sz w:val="28"/>
+        </w:rPr>
+        <w:t xml:space="preserve"> </w:t>
+      </w:r>
+      <w:r>
+        <w:rPr>
+          <w:rFonts w:hint="eastAsia" w:ascii="Consolas" w:hAnsi="Consolas" w:eastAsia="Consolas"/>
+          <w:b/>
+          <w:color w:val="7F0055"/>
+          <w:sz w:val="28"/>
+        </w:rPr>
+        <w:t>static</w:t>
+      </w:r>
+      <w:r>
+        <w:rPr>
+          <w:rFonts w:hint="eastAsia" w:ascii="Consolas" w:hAnsi="Consolas" w:eastAsia="Consolas"/>
+          <w:color w:val="000000"/>
+          <w:sz w:val="28"/>
+        </w:rPr>
+        <w:t xml:space="preserve"> String </w:t>
+      </w:r>
+      <w:r>
+        <w:rPr>
+          <w:rFonts w:hint="eastAsia" w:ascii="Consolas" w:hAnsi="Consolas" w:eastAsia="Consolas"/>
+          <w:i/>
+          <w:color w:val="0000C0"/>
+          <w:sz w:val="28"/>
+        </w:rPr>
+        <w:t>name</w:t>
+      </w:r>
+      <w:r>
+        <w:rPr>
+          <w:rFonts w:hint="eastAsia" w:ascii="Consolas" w:hAnsi="Consolas" w:eastAsia="Consolas"/>
+          <w:color w:val="000000"/>
+          <w:sz w:val="28"/>
+        </w:rPr>
+        <w:t xml:space="preserve"> = </w:t>
+      </w:r>
+      <w:r>
+        <w:rPr>
+          <w:rFonts w:hint="eastAsia" w:ascii="Consolas" w:hAnsi="Consolas" w:eastAsia="Consolas"/>
+          <w:color w:val="2A00FF"/>
+          <w:sz w:val="28"/>
+        </w:rPr>
+        <w:t>"root"</w:t>
+      </w:r>
+      <w:r>
+        <w:rPr>
+          <w:rFonts w:hint="eastAsia" w:ascii="Consolas" w:hAnsi="Consolas" w:eastAsia="Consolas"/>
+          <w:color w:val="000000"/>
+          <w:sz w:val="28"/>
+        </w:rPr>
+        <w:t>;</w:t>
+      </w:r>
+    </w:p>
+    <w:p>
+      <w:pPr>
+        <w:spacing w:beforeLines="0" w:afterLines="0"/>
+        <w:jc w:val="left"/>
+        <w:rPr>
+          <w:rFonts w:hint="eastAsia" w:ascii="Consolas" w:hAnsi="Consolas" w:eastAsia="Consolas"/>
+          <w:sz w:val="28"/>
+        </w:rPr>
+      </w:pPr>
+      <w:r>
+        <w:rPr>
+          <w:rFonts w:hint="eastAsia" w:ascii="Consolas" w:hAnsi="Consolas" w:eastAsia="Consolas"/>
+          <w:color w:val="000000"/>
+          <w:sz w:val="28"/>
+        </w:rPr>
+        <w:tab/>
+      </w:r>
+      <w:r>
+        <w:rPr>
+          <w:rFonts w:hint="eastAsia" w:ascii="Consolas" w:hAnsi="Consolas" w:eastAsia="Consolas"/>
+          <w:b/>
+          <w:color w:val="7F0055"/>
+          <w:sz w:val="28"/>
+        </w:rPr>
+        <w:t>private</w:t>
+      </w:r>
+      <w:r>
+        <w:rPr>
+          <w:rFonts w:hint="eastAsia" w:ascii="Consolas" w:hAnsi="Consolas" w:eastAsia="Consolas"/>
+          <w:color w:val="000000"/>
+          <w:sz w:val="28"/>
+        </w:rPr>
+        <w:t xml:space="preserve"> </w:t>
+      </w:r>
+      <w:r>
+        <w:rPr>
+          <w:rFonts w:hint="eastAsia" w:ascii="Consolas" w:hAnsi="Consolas" w:eastAsia="Consolas"/>
+          <w:b/>
+          <w:color w:val="7F0055"/>
+          <w:sz w:val="28"/>
+        </w:rPr>
+        <w:t>static</w:t>
+      </w:r>
+      <w:r>
+        <w:rPr>
+          <w:rFonts w:hint="eastAsia" w:ascii="Consolas" w:hAnsi="Consolas" w:eastAsia="Consolas"/>
+          <w:color w:val="000000"/>
+          <w:sz w:val="28"/>
+        </w:rPr>
+        <w:t xml:space="preserve"> String </w:t>
+      </w:r>
+      <w:r>
+        <w:rPr>
+          <w:rFonts w:hint="eastAsia" w:ascii="Consolas" w:hAnsi="Consolas" w:eastAsia="Consolas"/>
+          <w:i/>
+          <w:color w:val="0000C0"/>
+          <w:sz w:val="28"/>
+        </w:rPr>
+        <w:t>pwd</w:t>
+      </w:r>
+      <w:r>
+        <w:rPr>
+          <w:rFonts w:hint="eastAsia" w:ascii="Consolas" w:hAnsi="Consolas" w:eastAsia="Consolas"/>
+          <w:color w:val="000000"/>
+          <w:sz w:val="28"/>
+        </w:rPr>
+        <w:t xml:space="preserve"> = </w:t>
+      </w:r>
+      <w:r>
+        <w:rPr>
+          <w:rFonts w:hint="eastAsia" w:ascii="Consolas" w:hAnsi="Consolas" w:eastAsia="Consolas"/>
+          <w:color w:val="2A00FF"/>
+          <w:sz w:val="28"/>
+        </w:rPr>
+        <w:t>"root"</w:t>
+      </w:r>
+      <w:r>
+        <w:rPr>
+          <w:rFonts w:hint="eastAsia" w:ascii="Consolas" w:hAnsi="Consolas" w:eastAsia="Consolas"/>
+          <w:color w:val="000000"/>
+          <w:sz w:val="28"/>
+        </w:rPr>
+        <w:t>;</w:t>
+      </w:r>
+    </w:p>
+    <w:p>
+      <w:pPr>
+        <w:spacing w:beforeLines="0" w:afterLines="0"/>
+        <w:jc w:val="left"/>
+        <w:rPr>
+          <w:rFonts w:hint="eastAsia" w:ascii="Consolas" w:hAnsi="Consolas" w:eastAsia="Consolas"/>
+          <w:sz w:val="28"/>
+        </w:rPr>
+      </w:pPr>
+      <w:r>
+        <w:rPr>
+          <w:rFonts w:hint="eastAsia" w:ascii="Consolas" w:hAnsi="Consolas" w:eastAsia="Consolas"/>
+          <w:color w:val="000000"/>
+          <w:sz w:val="28"/>
+        </w:rPr>
+        <w:tab/>
+      </w:r>
+      <w:r>
+        <w:rPr>
+          <w:rFonts w:hint="eastAsia" w:ascii="Consolas" w:hAnsi="Consolas" w:eastAsia="Consolas"/>
+          <w:b/>
+          <w:color w:val="7F0055"/>
+          <w:sz w:val="28"/>
+        </w:rPr>
+        <w:t>public</w:t>
+      </w:r>
+      <w:r>
+        <w:rPr>
+          <w:rFonts w:hint="eastAsia" w:ascii="Consolas" w:hAnsi="Consolas" w:eastAsia="Consolas"/>
+          <w:color w:val="000000"/>
+          <w:sz w:val="28"/>
+        </w:rPr>
+        <w:t xml:space="preserve"> Connection </w:t>
+      </w:r>
+      <w:r>
+        <w:rPr>
+          <w:rFonts w:hint="eastAsia" w:ascii="Consolas" w:hAnsi="Consolas" w:eastAsia="Consolas"/>
+          <w:color w:val="0000C0"/>
+          <w:sz w:val="28"/>
+        </w:rPr>
+        <w:t>conn</w:t>
+      </w:r>
+      <w:r>
+        <w:rPr>
+          <w:rFonts w:hint="eastAsia" w:ascii="Consolas" w:hAnsi="Consolas" w:eastAsia="Consolas"/>
+          <w:color w:val="000000"/>
+          <w:sz w:val="28"/>
+        </w:rPr>
+        <w:t>;</w:t>
+      </w:r>
+    </w:p>
+    <w:p>
+      <w:pPr>
+        <w:spacing w:beforeLines="0" w:afterLines="0"/>
+        <w:jc w:val="left"/>
+        <w:rPr>
+          <w:rFonts w:hint="eastAsia" w:ascii="Consolas" w:hAnsi="Consolas" w:eastAsia="Consolas"/>
+          <w:sz w:val="28"/>
+        </w:rPr>
+      </w:pPr>
+      <w:r>
+        <w:rPr>
+          <w:rFonts w:hint="eastAsia" w:ascii="Consolas" w:hAnsi="Consolas" w:eastAsia="Consolas"/>
+          <w:color w:val="000000"/>
+          <w:sz w:val="28"/>
+        </w:rPr>
+        <w:tab/>
+      </w:r>
+      <w:r>
+        <w:rPr>
+          <w:rFonts w:hint="eastAsia" w:ascii="Consolas" w:hAnsi="Consolas" w:eastAsia="Consolas"/>
+          <w:color w:val="3F5FBF"/>
+          <w:sz w:val="28"/>
+        </w:rPr>
+        <w:t>/**</w:t>
+      </w:r>
+    </w:p>
+    <w:p>
+      <w:pPr>
+        <w:spacing w:beforeLines="0" w:afterLines="0"/>
+        <w:jc w:val="left"/>
+        <w:rPr>
+          <w:rFonts w:hint="eastAsia" w:ascii="Consolas" w:hAnsi="Consolas" w:eastAsia="Consolas"/>
+          <w:sz w:val="28"/>
+        </w:rPr>
+      </w:pPr>
+      <w:r>
+        <w:rPr>
+          <w:rFonts w:hint="eastAsia" w:ascii="Consolas" w:hAnsi="Consolas" w:eastAsia="Consolas"/>
+          <w:color w:val="3F5FBF"/>
+          <w:sz w:val="28"/>
+        </w:rPr>
+        <w:tab/>
+      </w:r>
+      <w:r>
+        <w:rPr>
+          <w:rFonts w:hint="eastAsia" w:ascii="Consolas" w:hAnsi="Consolas" w:eastAsia="Consolas"/>
+          <w:color w:val="3F5FBF"/>
+          <w:sz w:val="28"/>
+        </w:rPr>
+        <w:t xml:space="preserve"> * </w:t>
+      </w:r>
+      <w:r>
+        <w:rPr>
+          <w:rFonts w:hint="eastAsia" w:ascii="Consolas" w:hAnsi="Consolas" w:eastAsia="Consolas"/>
+          <w:b/>
+          <w:color w:val="7F9FBF"/>
+          <w:sz w:val="28"/>
+        </w:rPr>
+        <w:t>@param</w:t>
+      </w:r>
+      <w:r>
+        <w:rPr>
+          <w:rFonts w:hint="eastAsia" w:ascii="Consolas" w:hAnsi="Consolas" w:eastAsia="Consolas"/>
+          <w:color w:val="3F5FBF"/>
+          <w:sz w:val="28"/>
+        </w:rPr>
+        <w:t xml:space="preserve"> args</w:t>
+      </w:r>
+    </w:p>
+    <w:p>
+      <w:pPr>
+        <w:spacing w:beforeLines="0" w:afterLines="0"/>
+        <w:jc w:val="left"/>
+        <w:rPr>
+          <w:rFonts w:hint="eastAsia" w:ascii="Consolas" w:hAnsi="Consolas" w:eastAsia="Consolas"/>
+          <w:sz w:val="28"/>
+        </w:rPr>
+      </w:pPr>
+      <w:r>
+        <w:rPr>
+          <w:rFonts w:hint="eastAsia" w:ascii="Consolas" w:hAnsi="Consolas" w:eastAsia="Consolas"/>
+          <w:color w:val="3F5FBF"/>
+          <w:sz w:val="28"/>
+        </w:rPr>
+        <w:tab/>
+      </w:r>
+      <w:r>
+        <w:rPr>
+          <w:rFonts w:hint="eastAsia" w:ascii="Consolas" w:hAnsi="Consolas" w:eastAsia="Consolas"/>
+          <w:color w:val="3F5FBF"/>
+          <w:sz w:val="28"/>
+        </w:rPr>
+        <w:t xml:space="preserve"> */</w:t>
+      </w:r>
+    </w:p>
+    <w:p>
+      <w:pPr>
+        <w:spacing w:beforeLines="0" w:afterLines="0"/>
+        <w:jc w:val="left"/>
+        <w:rPr>
+          <w:rFonts w:hint="eastAsia" w:ascii="Consolas" w:hAnsi="Consolas" w:eastAsia="Consolas"/>
+          <w:sz w:val="28"/>
+        </w:rPr>
+      </w:pPr>
+      <w:r>
+        <w:rPr>
+          <w:rFonts w:hint="eastAsia" w:ascii="Consolas" w:hAnsi="Consolas" w:eastAsia="Consolas"/>
+          <w:color w:val="000000"/>
+          <w:sz w:val="28"/>
+        </w:rPr>
+        <w:tab/>
+      </w:r>
+      <w:r>
+        <w:rPr>
+          <w:rFonts w:hint="eastAsia" w:ascii="Consolas" w:hAnsi="Consolas" w:eastAsia="Consolas"/>
+          <w:b/>
+          <w:color w:val="7F0055"/>
+          <w:sz w:val="28"/>
+        </w:rPr>
+        <w:t>public</w:t>
+      </w:r>
+      <w:r>
+        <w:rPr>
+          <w:rFonts w:hint="eastAsia" w:ascii="Consolas" w:hAnsi="Consolas" w:eastAsia="Consolas"/>
+          <w:color w:val="000000"/>
+          <w:sz w:val="28"/>
+        </w:rPr>
+        <w:t xml:space="preserve"> </w:t>
+      </w:r>
+      <w:r>
+        <w:rPr>
+          <w:rFonts w:hint="eastAsia" w:ascii="Consolas" w:hAnsi="Consolas" w:eastAsia="Consolas"/>
+          <w:b/>
+          <w:color w:val="7F0055"/>
+          <w:sz w:val="28"/>
+        </w:rPr>
+        <w:t>static</w:t>
+      </w:r>
+      <w:r>
+        <w:rPr>
+          <w:rFonts w:hint="eastAsia" w:ascii="Consolas" w:hAnsi="Consolas" w:eastAsia="Consolas"/>
+          <w:color w:val="000000"/>
+          <w:sz w:val="28"/>
+        </w:rPr>
+        <w:t xml:space="preserve"> </w:t>
+      </w:r>
+      <w:r>
+        <w:rPr>
+          <w:rFonts w:hint="eastAsia" w:ascii="Consolas" w:hAnsi="Consolas" w:eastAsia="Consolas"/>
+          <w:b/>
+          <w:color w:val="7F0055"/>
+          <w:sz w:val="28"/>
+        </w:rPr>
+        <w:t>void</w:t>
+      </w:r>
+      <w:r>
+        <w:rPr>
+          <w:rFonts w:hint="eastAsia" w:ascii="Consolas" w:hAnsi="Consolas" w:eastAsia="Consolas"/>
+          <w:color w:val="000000"/>
+          <w:sz w:val="28"/>
+        </w:rPr>
+        <w:t xml:space="preserve"> main(String </w:t>
+      </w:r>
+      <w:r>
+        <w:rPr>
+          <w:rFonts w:hint="eastAsia" w:ascii="Consolas" w:hAnsi="Consolas" w:eastAsia="Consolas"/>
+          <w:color w:val="6A3E3E"/>
+          <w:sz w:val="28"/>
+        </w:rPr>
+        <w:t>args</w:t>
+      </w:r>
+      <w:r>
+        <w:rPr>
+          <w:rFonts w:hint="eastAsia" w:ascii="Consolas" w:hAnsi="Consolas" w:eastAsia="Consolas"/>
+          <w:color w:val="000000"/>
+          <w:sz w:val="28"/>
+        </w:rPr>
+        <w:t>[]) {</w:t>
+      </w:r>
+    </w:p>
+    <w:p>
+      <w:pPr>
+        <w:spacing w:beforeLines="0" w:afterLines="0"/>
+        <w:jc w:val="left"/>
+        <w:rPr>
+          <w:rFonts w:hint="eastAsia" w:ascii="Consolas" w:hAnsi="Consolas" w:eastAsia="Consolas"/>
+          <w:sz w:val="28"/>
+        </w:rPr>
+      </w:pPr>
+      <w:r>
+        <w:rPr>
+          <w:rFonts w:hint="eastAsia" w:ascii="Consolas" w:hAnsi="Consolas" w:eastAsia="Consolas"/>
+          <w:color w:val="000000"/>
+          <w:sz w:val="28"/>
+        </w:rPr>
+        <w:tab/>
+      </w:r>
+      <w:r>
+        <w:rPr>
+          <w:rFonts w:hint="eastAsia" w:ascii="Consolas" w:hAnsi="Consolas" w:eastAsia="Consolas"/>
+          <w:color w:val="000000"/>
+          <w:sz w:val="28"/>
+        </w:rPr>
+        <w:tab/>
+      </w:r>
+      <w:r>
+        <w:rPr>
+          <w:rFonts w:hint="eastAsia" w:ascii="Consolas" w:hAnsi="Consolas" w:eastAsia="Consolas"/>
+          <w:b/>
+          <w:color w:val="7F0055"/>
+          <w:sz w:val="28"/>
+        </w:rPr>
+        <w:t>try</w:t>
+      </w:r>
+      <w:r>
+        <w:rPr>
+          <w:rFonts w:hint="eastAsia" w:ascii="Consolas" w:hAnsi="Consolas" w:eastAsia="Consolas"/>
+          <w:color w:val="000000"/>
+          <w:sz w:val="28"/>
+        </w:rPr>
+        <w:t xml:space="preserve"> {</w:t>
+      </w:r>
+    </w:p>
+    <w:p>
+      <w:pPr>
+        <w:spacing w:beforeLines="0" w:afterLines="0"/>
+        <w:jc w:val="left"/>
+        <w:rPr>
+          <w:rFonts w:hint="eastAsia" w:ascii="Consolas" w:hAnsi="Consolas" w:eastAsia="Consolas"/>
+          <w:sz w:val="28"/>
+        </w:rPr>
+      </w:pPr>
+      <w:r>
+        <w:rPr>
+          <w:rFonts w:hint="eastAsia" w:ascii="Consolas" w:hAnsi="Consolas" w:eastAsia="Consolas"/>
+          <w:color w:val="000000"/>
+          <w:sz w:val="28"/>
+        </w:rPr>
+        <w:tab/>
+      </w:r>
+      <w:r>
+        <w:rPr>
+          <w:rFonts w:hint="eastAsia" w:ascii="Consolas" w:hAnsi="Consolas" w:eastAsia="Consolas"/>
+          <w:color w:val="000000"/>
+          <w:sz w:val="28"/>
+        </w:rPr>
+        <w:tab/>
+      </w:r>
+      <w:r>
+        <w:rPr>
+          <w:rFonts w:hint="eastAsia" w:ascii="Consolas" w:hAnsi="Consolas" w:eastAsia="Consolas"/>
+          <w:color w:val="000000"/>
+          <w:sz w:val="28"/>
+        </w:rPr>
+        <w:tab/>
+      </w:r>
+      <w:r>
+        <w:rPr>
+          <w:rFonts w:hint="eastAsia" w:ascii="Consolas" w:hAnsi="Consolas" w:eastAsia="Consolas"/>
+          <w:color w:val="000000"/>
+          <w:sz w:val="28"/>
+        </w:rPr>
+        <w:t>Class.</w:t>
+      </w:r>
+      <w:r>
+        <w:rPr>
+          <w:rFonts w:hint="eastAsia" w:ascii="Consolas" w:hAnsi="Consolas" w:eastAsia="Consolas"/>
+          <w:i/>
+          <w:color w:val="000000"/>
+          <w:sz w:val="28"/>
+        </w:rPr>
+        <w:t>forName</w:t>
+      </w:r>
+      <w:r>
+        <w:rPr>
+          <w:rFonts w:hint="eastAsia" w:ascii="Consolas" w:hAnsi="Consolas" w:eastAsia="Consolas"/>
+          <w:color w:val="000000"/>
+          <w:sz w:val="28"/>
+        </w:rPr>
+        <w:t>(</w:t>
+      </w:r>
+      <w:r>
+        <w:rPr>
+          <w:rFonts w:hint="eastAsia" w:ascii="Consolas" w:hAnsi="Consolas" w:eastAsia="Consolas"/>
+          <w:color w:val="2A00FF"/>
+          <w:sz w:val="28"/>
+        </w:rPr>
+        <w:t>"com.mysql.jdbc.Driver"</w:t>
+      </w:r>
+      <w:r>
+        <w:rPr>
+          <w:rFonts w:hint="eastAsia" w:ascii="Consolas" w:hAnsi="Consolas" w:eastAsia="Consolas"/>
+          <w:color w:val="000000"/>
+          <w:sz w:val="28"/>
+        </w:rPr>
+        <w:t>);</w:t>
+      </w:r>
+    </w:p>
+    <w:p>
+      <w:pPr>
+        <w:spacing w:beforeLines="0" w:afterLines="0"/>
+        <w:jc w:val="left"/>
+        <w:rPr>
+          <w:rFonts w:hint="eastAsia" w:ascii="Consolas" w:hAnsi="Consolas" w:eastAsia="Consolas"/>
+          <w:sz w:val="28"/>
+        </w:rPr>
+      </w:pPr>
+      <w:r>
+        <w:rPr>
+          <w:rFonts w:hint="eastAsia" w:ascii="Consolas" w:hAnsi="Consolas" w:eastAsia="Consolas"/>
+          <w:color w:val="000000"/>
+          <w:sz w:val="28"/>
+        </w:rPr>
+        <w:tab/>
+      </w:r>
+      <w:r>
+        <w:rPr>
+          <w:rFonts w:hint="eastAsia" w:ascii="Consolas" w:hAnsi="Consolas" w:eastAsia="Consolas"/>
+          <w:color w:val="000000"/>
+          <w:sz w:val="28"/>
+        </w:rPr>
+        <w:tab/>
+      </w:r>
+      <w:r>
+        <w:rPr>
+          <w:rFonts w:hint="eastAsia" w:ascii="Consolas" w:hAnsi="Consolas" w:eastAsia="Consolas"/>
+          <w:color w:val="000000"/>
+          <w:sz w:val="28"/>
+        </w:rPr>
+        <w:tab/>
+      </w:r>
+      <w:r>
+        <w:rPr>
+          <w:rFonts w:hint="eastAsia" w:ascii="Consolas" w:hAnsi="Consolas" w:eastAsia="Consolas"/>
+          <w:b/>
+          <w:color w:val="7F0055"/>
+          <w:sz w:val="28"/>
+        </w:rPr>
+        <w:t>try</w:t>
+      </w:r>
+      <w:r>
+        <w:rPr>
+          <w:rFonts w:hint="eastAsia" w:ascii="Consolas" w:hAnsi="Consolas" w:eastAsia="Consolas"/>
+          <w:color w:val="000000"/>
+          <w:sz w:val="28"/>
+        </w:rPr>
+        <w:t xml:space="preserve"> {</w:t>
+      </w:r>
+    </w:p>
+    <w:p>
+      <w:pPr>
+        <w:spacing w:beforeLines="0" w:afterLines="0"/>
+        <w:jc w:val="left"/>
+        <w:rPr>
+          <w:rFonts w:hint="eastAsia" w:ascii="Consolas" w:hAnsi="Consolas" w:eastAsia="Consolas"/>
+          <w:sz w:val="28"/>
+        </w:rPr>
+      </w:pPr>
+      <w:r>
+        <w:rPr>
+          <w:rFonts w:hint="eastAsia" w:ascii="Consolas" w:hAnsi="Consolas" w:eastAsia="Consolas"/>
+          <w:color w:val="000000"/>
+          <w:sz w:val="28"/>
+        </w:rPr>
+        <w:tab/>
+      </w:r>
+      <w:r>
+        <w:rPr>
+          <w:rFonts w:hint="eastAsia" w:ascii="Consolas" w:hAnsi="Consolas" w:eastAsia="Consolas"/>
+          <w:color w:val="000000"/>
+          <w:sz w:val="28"/>
+        </w:rPr>
+        <w:tab/>
+      </w:r>
+      <w:r>
+        <w:rPr>
+          <w:rFonts w:hint="eastAsia" w:ascii="Consolas" w:hAnsi="Consolas" w:eastAsia="Consolas"/>
+          <w:color w:val="000000"/>
+          <w:sz w:val="28"/>
+        </w:rPr>
+        <w:tab/>
+      </w:r>
+      <w:r>
+        <w:rPr>
+          <w:rFonts w:hint="eastAsia" w:ascii="Consolas" w:hAnsi="Consolas" w:eastAsia="Consolas"/>
+          <w:color w:val="000000"/>
+          <w:sz w:val="28"/>
+        </w:rPr>
+        <w:tab/>
+      </w:r>
+      <w:r>
+        <w:rPr>
+          <w:rFonts w:hint="eastAsia" w:ascii="Consolas" w:hAnsi="Consolas" w:eastAsia="Consolas"/>
+          <w:color w:val="000000"/>
+          <w:sz w:val="28"/>
+          <w:shd w:val="clear" w:color="auto" w:fill="D4D4D4"/>
+        </w:rPr>
+        <w:t>Use</w:t>
+      </w:r>
+      <w:r>
+        <w:rPr>
+          <w:rFonts w:hint="eastAsia" w:ascii="Consolas" w:hAnsi="Consolas" w:eastAsia="Consolas"/>
+          <w:color w:val="000000"/>
+          <w:sz w:val="28"/>
+        </w:rPr>
+        <w:t xml:space="preserve"> </w:t>
+      </w:r>
+      <w:r>
+        <w:rPr>
+          <w:rFonts w:hint="eastAsia" w:ascii="Consolas" w:hAnsi="Consolas" w:eastAsia="Consolas"/>
+          <w:color w:val="6A3E3E"/>
+          <w:sz w:val="28"/>
+        </w:rPr>
+        <w:t>mo</w:t>
+      </w:r>
+      <w:r>
+        <w:rPr>
+          <w:rFonts w:hint="eastAsia" w:ascii="Consolas" w:hAnsi="Consolas" w:eastAsia="Consolas"/>
+          <w:color w:val="000000"/>
+          <w:sz w:val="28"/>
+        </w:rPr>
+        <w:t xml:space="preserve"> = </w:t>
+      </w:r>
+      <w:r>
+        <w:rPr>
+          <w:rFonts w:hint="eastAsia" w:ascii="Consolas" w:hAnsi="Consolas" w:eastAsia="Consolas"/>
+          <w:b/>
+          <w:color w:val="7F0055"/>
+          <w:sz w:val="28"/>
+        </w:rPr>
+        <w:t>new</w:t>
+      </w:r>
+      <w:r>
+        <w:rPr>
+          <w:rFonts w:hint="eastAsia" w:ascii="Consolas" w:hAnsi="Consolas" w:eastAsia="Consolas"/>
+          <w:color w:val="000000"/>
+          <w:sz w:val="28"/>
+        </w:rPr>
+        <w:t xml:space="preserve"> </w:t>
+      </w:r>
+      <w:r>
+        <w:rPr>
+          <w:rFonts w:hint="eastAsia" w:ascii="Consolas" w:hAnsi="Consolas" w:eastAsia="Consolas"/>
+          <w:color w:val="000000"/>
+          <w:sz w:val="28"/>
+          <w:shd w:val="clear" w:color="auto" w:fill="D4D4D4"/>
+        </w:rPr>
+        <w:t>Use</w:t>
+      </w:r>
+      <w:r>
+        <w:rPr>
+          <w:rFonts w:hint="eastAsia" w:ascii="Consolas" w:hAnsi="Consolas" w:eastAsia="Consolas"/>
+          <w:color w:val="000000"/>
+          <w:sz w:val="28"/>
+        </w:rPr>
+        <w:t>();</w:t>
+      </w:r>
+    </w:p>
+    <w:p>
+      <w:pPr>
+        <w:spacing w:beforeLines="0" w:afterLines="0"/>
+        <w:jc w:val="left"/>
+        <w:rPr>
+          <w:rFonts w:hint="eastAsia" w:ascii="Consolas" w:hAnsi="Consolas" w:eastAsia="Consolas"/>
+          <w:sz w:val="28"/>
+        </w:rPr>
+      </w:pPr>
+      <w:r>
+        <w:rPr>
+          <w:rFonts w:hint="eastAsia" w:ascii="Consolas" w:hAnsi="Consolas" w:eastAsia="Consolas"/>
+          <w:color w:val="000000"/>
+          <w:sz w:val="28"/>
+        </w:rPr>
+        <w:tab/>
+      </w:r>
+      <w:r>
+        <w:rPr>
+          <w:rFonts w:hint="eastAsia" w:ascii="Consolas" w:hAnsi="Consolas" w:eastAsia="Consolas"/>
+          <w:color w:val="000000"/>
+          <w:sz w:val="28"/>
+        </w:rPr>
+        <w:tab/>
+      </w:r>
+      <w:r>
+        <w:rPr>
+          <w:rFonts w:hint="eastAsia" w:ascii="Consolas" w:hAnsi="Consolas" w:eastAsia="Consolas"/>
+          <w:color w:val="000000"/>
+          <w:sz w:val="28"/>
+        </w:rPr>
+        <w:tab/>
+      </w:r>
+      <w:r>
+        <w:rPr>
+          <w:rFonts w:hint="eastAsia" w:ascii="Consolas" w:hAnsi="Consolas" w:eastAsia="Consolas"/>
+          <w:color w:val="000000"/>
+          <w:sz w:val="28"/>
+        </w:rPr>
+        <w:tab/>
+      </w:r>
+      <w:r>
+        <w:rPr>
+          <w:rFonts w:hint="eastAsia" w:ascii="Consolas" w:hAnsi="Consolas" w:eastAsia="Consolas"/>
+          <w:color w:val="6A3E3E"/>
+          <w:sz w:val="28"/>
+        </w:rPr>
+        <w:t>mo</w:t>
+      </w:r>
+      <w:r>
+        <w:rPr>
+          <w:rFonts w:hint="eastAsia" w:ascii="Consolas" w:hAnsi="Consolas" w:eastAsia="Consolas"/>
+          <w:color w:val="000000"/>
+          <w:sz w:val="28"/>
+        </w:rPr>
+        <w:t>.</w:t>
+      </w:r>
+      <w:r>
+        <w:rPr>
+          <w:rFonts w:hint="eastAsia" w:ascii="Consolas" w:hAnsi="Consolas" w:eastAsia="Consolas"/>
+          <w:color w:val="0000C0"/>
+          <w:sz w:val="28"/>
+        </w:rPr>
+        <w:t>conn</w:t>
+      </w:r>
+      <w:r>
+        <w:rPr>
+          <w:rFonts w:hint="eastAsia" w:ascii="Consolas" w:hAnsi="Consolas" w:eastAsia="Consolas"/>
+          <w:color w:val="000000"/>
+          <w:sz w:val="28"/>
+        </w:rPr>
+        <w:t xml:space="preserve"> = (Connection) DriverManager.</w:t>
+      </w:r>
+      <w:r>
+        <w:rPr>
+          <w:rFonts w:hint="eastAsia" w:ascii="Consolas" w:hAnsi="Consolas" w:eastAsia="Consolas"/>
+          <w:i/>
+          <w:color w:val="000000"/>
+          <w:sz w:val="28"/>
+        </w:rPr>
+        <w:t>getConnection</w:t>
+      </w:r>
+      <w:r>
+        <w:rPr>
+          <w:rFonts w:hint="eastAsia" w:ascii="Consolas" w:hAnsi="Consolas" w:eastAsia="Consolas"/>
+          <w:color w:val="000000"/>
+          <w:sz w:val="28"/>
+        </w:rPr>
+        <w:t>(</w:t>
+      </w:r>
+      <w:r>
+        <w:rPr>
+          <w:rFonts w:hint="eastAsia" w:ascii="Consolas" w:hAnsi="Consolas" w:eastAsia="Consolas"/>
+          <w:i/>
+          <w:color w:val="0000C0"/>
+          <w:sz w:val="28"/>
+        </w:rPr>
+        <w:t>url</w:t>
+      </w:r>
+      <w:r>
+        <w:rPr>
+          <w:rFonts w:hint="eastAsia" w:ascii="Consolas" w:hAnsi="Consolas" w:eastAsia="Consolas"/>
+          <w:color w:val="000000"/>
+          <w:sz w:val="28"/>
+        </w:rPr>
+        <w:t xml:space="preserve"> , </w:t>
+      </w:r>
+      <w:r>
+        <w:rPr>
+          <w:rFonts w:hint="eastAsia" w:ascii="Consolas" w:hAnsi="Consolas" w:eastAsia="Consolas"/>
+          <w:i/>
+          <w:color w:val="0000C0"/>
+          <w:sz w:val="28"/>
+        </w:rPr>
+        <w:t>name</w:t>
+      </w:r>
+      <w:r>
+        <w:rPr>
+          <w:rFonts w:hint="eastAsia" w:ascii="Consolas" w:hAnsi="Consolas" w:eastAsia="Consolas"/>
+          <w:color w:val="000000"/>
+          <w:sz w:val="28"/>
+        </w:rPr>
+        <w:t xml:space="preserve">, </w:t>
+      </w:r>
+      <w:r>
+        <w:rPr>
+          <w:rFonts w:hint="eastAsia" w:ascii="Consolas" w:hAnsi="Consolas" w:eastAsia="Consolas"/>
+          <w:i/>
+          <w:color w:val="0000C0"/>
+          <w:sz w:val="28"/>
+        </w:rPr>
+        <w:t>pwd</w:t>
+      </w:r>
+      <w:r>
+        <w:rPr>
+          <w:rFonts w:hint="eastAsia" w:ascii="Consolas" w:hAnsi="Consolas" w:eastAsia="Consolas"/>
+          <w:color w:val="000000"/>
+          <w:sz w:val="28"/>
+        </w:rPr>
+        <w:t>);</w:t>
+      </w:r>
+    </w:p>
+    <w:p>
+      <w:pPr>
+        <w:spacing w:beforeLines="0" w:afterLines="0"/>
+        <w:jc w:val="left"/>
+        <w:rPr>
+          <w:rFonts w:hint="eastAsia" w:ascii="Consolas" w:hAnsi="Consolas" w:eastAsia="Consolas"/>
+          <w:sz w:val="28"/>
+        </w:rPr>
+      </w:pPr>
+      <w:r>
+        <w:rPr>
+          <w:rFonts w:hint="eastAsia" w:ascii="Consolas" w:hAnsi="Consolas" w:eastAsia="Consolas"/>
+          <w:color w:val="000000"/>
+          <w:sz w:val="28"/>
+        </w:rPr>
+        <w:tab/>
+      </w:r>
+      <w:r>
+        <w:rPr>
+          <w:rFonts w:hint="eastAsia" w:ascii="Consolas" w:hAnsi="Consolas" w:eastAsia="Consolas"/>
+          <w:color w:val="000000"/>
+          <w:sz w:val="28"/>
+        </w:rPr>
+        <w:tab/>
+      </w:r>
+      <w:r>
+        <w:rPr>
+          <w:rFonts w:hint="eastAsia" w:ascii="Consolas" w:hAnsi="Consolas" w:eastAsia="Consolas"/>
+          <w:color w:val="000000"/>
+          <w:sz w:val="28"/>
+        </w:rPr>
+        <w:tab/>
+      </w:r>
+      <w:r>
+        <w:rPr>
+          <w:rFonts w:hint="eastAsia" w:ascii="Consolas" w:hAnsi="Consolas" w:eastAsia="Consolas"/>
+          <w:color w:val="000000"/>
+          <w:sz w:val="28"/>
+        </w:rPr>
+        <w:tab/>
+      </w:r>
+      <w:r>
+        <w:rPr>
+          <w:rFonts w:hint="eastAsia" w:ascii="Consolas" w:hAnsi="Consolas" w:eastAsia="Consolas"/>
+          <w:color w:val="000000"/>
+          <w:sz w:val="28"/>
+        </w:rPr>
+        <w:t xml:space="preserve">QueryRunner </w:t>
+      </w:r>
+      <w:r>
+        <w:rPr>
+          <w:rFonts w:hint="eastAsia" w:ascii="Consolas" w:hAnsi="Consolas" w:eastAsia="Consolas"/>
+          <w:color w:val="6A3E3E"/>
+          <w:sz w:val="28"/>
+        </w:rPr>
+        <w:t>qr</w:t>
+      </w:r>
+      <w:r>
+        <w:rPr>
+          <w:rFonts w:hint="eastAsia" w:ascii="Consolas" w:hAnsi="Consolas" w:eastAsia="Consolas"/>
+          <w:color w:val="000000"/>
+          <w:sz w:val="28"/>
+        </w:rPr>
+        <w:t xml:space="preserve"> = </w:t>
+      </w:r>
+      <w:r>
+        <w:rPr>
+          <w:rFonts w:hint="eastAsia" w:ascii="Consolas" w:hAnsi="Consolas" w:eastAsia="Consolas"/>
+          <w:b/>
+          <w:color w:val="7F0055"/>
+          <w:sz w:val="28"/>
+        </w:rPr>
+        <w:t>new</w:t>
+      </w:r>
+      <w:r>
+        <w:rPr>
+          <w:rFonts w:hint="eastAsia" w:ascii="Consolas" w:hAnsi="Consolas" w:eastAsia="Consolas"/>
+          <w:color w:val="000000"/>
+          <w:sz w:val="28"/>
+        </w:rPr>
+        <w:t xml:space="preserve"> QueryRunner();</w:t>
+      </w:r>
+    </w:p>
+    <w:p>
+      <w:pPr>
+        <w:spacing w:beforeLines="0" w:afterLines="0"/>
+        <w:jc w:val="left"/>
+        <w:rPr>
+          <w:rFonts w:hint="eastAsia" w:ascii="Consolas" w:hAnsi="Consolas" w:eastAsia="Consolas"/>
+          <w:sz w:val="28"/>
+        </w:rPr>
+      </w:pPr>
+      <w:r>
+        <w:rPr>
+          <w:rFonts w:hint="eastAsia" w:ascii="Consolas" w:hAnsi="Consolas" w:eastAsia="Consolas"/>
+          <w:color w:val="000000"/>
+          <w:sz w:val="28"/>
+        </w:rPr>
+        <w:tab/>
+      </w:r>
+      <w:r>
+        <w:rPr>
+          <w:rFonts w:hint="eastAsia" w:ascii="Consolas" w:hAnsi="Consolas" w:eastAsia="Consolas"/>
+          <w:color w:val="000000"/>
+          <w:sz w:val="28"/>
+        </w:rPr>
+        <w:tab/>
+      </w:r>
+      <w:r>
+        <w:rPr>
+          <w:rFonts w:hint="eastAsia" w:ascii="Consolas" w:hAnsi="Consolas" w:eastAsia="Consolas"/>
+          <w:color w:val="000000"/>
+          <w:sz w:val="28"/>
+        </w:rPr>
+        <w:tab/>
+      </w:r>
+      <w:r>
+        <w:rPr>
+          <w:rFonts w:hint="eastAsia" w:ascii="Consolas" w:hAnsi="Consolas" w:eastAsia="Consolas"/>
+          <w:color w:val="000000"/>
+          <w:sz w:val="28"/>
+        </w:rPr>
+        <w:tab/>
+      </w:r>
+      <w:r>
+        <w:rPr>
+          <w:rFonts w:hint="eastAsia" w:ascii="Consolas" w:hAnsi="Consolas" w:eastAsia="Consolas"/>
+          <w:color w:val="000000"/>
+          <w:sz w:val="28"/>
+        </w:rPr>
+        <w:t xml:space="preserve">Companyarea </w:t>
+      </w:r>
+      <w:r>
+        <w:rPr>
+          <w:rFonts w:hint="eastAsia" w:ascii="Consolas" w:hAnsi="Consolas" w:eastAsia="Consolas"/>
+          <w:color w:val="6A3E3E"/>
+          <w:sz w:val="28"/>
+        </w:rPr>
+        <w:t>ca</w:t>
+      </w:r>
+      <w:r>
+        <w:rPr>
+          <w:rFonts w:hint="eastAsia" w:ascii="Consolas" w:hAnsi="Consolas" w:eastAsia="Consolas"/>
+          <w:color w:val="000000"/>
+          <w:sz w:val="28"/>
+        </w:rPr>
+        <w:t xml:space="preserve"> = (Companyarea) </w:t>
+      </w:r>
+      <w:r>
+        <w:rPr>
+          <w:rFonts w:hint="eastAsia" w:ascii="Consolas" w:hAnsi="Consolas" w:eastAsia="Consolas"/>
+          <w:color w:val="6A3E3E"/>
+          <w:sz w:val="28"/>
+          <w:u w:val="single"/>
+        </w:rPr>
+        <w:t>qr</w:t>
+      </w:r>
+      <w:r>
+        <w:rPr>
+          <w:rFonts w:hint="eastAsia" w:ascii="Consolas" w:hAnsi="Consolas" w:eastAsia="Consolas"/>
+          <w:color w:val="000000"/>
+          <w:sz w:val="28"/>
+          <w:u w:val="single"/>
+        </w:rPr>
+        <w:t>.query(</w:t>
+      </w:r>
+      <w:r>
+        <w:rPr>
+          <w:rFonts w:hint="eastAsia" w:ascii="Consolas" w:hAnsi="Consolas" w:eastAsia="Consolas"/>
+          <w:color w:val="6A3E3E"/>
+          <w:sz w:val="28"/>
+          <w:u w:val="single"/>
+        </w:rPr>
+        <w:t>mo</w:t>
+      </w:r>
+      <w:r>
+        <w:rPr>
+          <w:rFonts w:hint="eastAsia" w:ascii="Consolas" w:hAnsi="Consolas" w:eastAsia="Consolas"/>
+          <w:color w:val="000000"/>
+          <w:sz w:val="28"/>
+          <w:u w:val="single"/>
+        </w:rPr>
+        <w:t>.</w:t>
+      </w:r>
+      <w:r>
+        <w:rPr>
+          <w:rFonts w:hint="eastAsia" w:ascii="Consolas" w:hAnsi="Consolas" w:eastAsia="Consolas"/>
+          <w:color w:val="0000C0"/>
+          <w:sz w:val="28"/>
+          <w:u w:val="single"/>
+        </w:rPr>
+        <w:t>conn</w:t>
+      </w:r>
+      <w:r>
+        <w:rPr>
+          <w:rFonts w:hint="eastAsia" w:ascii="Consolas" w:hAnsi="Consolas" w:eastAsia="Consolas"/>
+          <w:color w:val="000000"/>
+          <w:sz w:val="28"/>
+          <w:u w:val="single"/>
+        </w:rPr>
+        <w:t xml:space="preserve">, </w:t>
+      </w:r>
+      <w:r>
+        <w:rPr>
+          <w:rFonts w:hint="eastAsia" w:ascii="Consolas" w:hAnsi="Consolas" w:eastAsia="Consolas"/>
+          <w:color w:val="2A00FF"/>
+          <w:sz w:val="28"/>
+          <w:u w:val="single"/>
+        </w:rPr>
+        <w:t>"select * from companyarea where cid=0"</w:t>
+      </w:r>
+      <w:r>
+        <w:rPr>
+          <w:rFonts w:hint="eastAsia" w:ascii="Consolas" w:hAnsi="Consolas" w:eastAsia="Consolas"/>
+          <w:color w:val="000000"/>
+          <w:sz w:val="28"/>
+          <w:u w:val="single"/>
+        </w:rPr>
+        <w:t xml:space="preserve">, </w:t>
+      </w:r>
+      <w:r>
+        <w:rPr>
+          <w:rFonts w:hint="eastAsia" w:ascii="Consolas" w:hAnsi="Consolas" w:eastAsia="Consolas"/>
+          <w:b/>
+          <w:color w:val="7F0055"/>
+          <w:sz w:val="28"/>
+          <w:u w:val="single"/>
+        </w:rPr>
+        <w:t>new</w:t>
+      </w:r>
+      <w:r>
+        <w:rPr>
+          <w:rFonts w:hint="eastAsia" w:ascii="Consolas" w:hAnsi="Consolas" w:eastAsia="Consolas"/>
+          <w:color w:val="000000"/>
+          <w:sz w:val="28"/>
+          <w:u w:val="single"/>
+        </w:rPr>
+        <w:t xml:space="preserve"> BeanHandler(Companyarea.</w:t>
+      </w:r>
+      <w:r>
+        <w:rPr>
+          <w:rFonts w:hint="eastAsia" w:ascii="Consolas" w:hAnsi="Consolas" w:eastAsia="Consolas"/>
+          <w:b/>
+          <w:color w:val="7F0055"/>
+          <w:sz w:val="28"/>
+          <w:u w:val="single"/>
+        </w:rPr>
+        <w:t>class</w:t>
+      </w:r>
+      <w:r>
+        <w:rPr>
+          <w:rFonts w:hint="eastAsia" w:ascii="Consolas" w:hAnsi="Consolas" w:eastAsia="Consolas"/>
+          <w:color w:val="000000"/>
+          <w:sz w:val="28"/>
+          <w:u w:val="single"/>
+        </w:rPr>
+        <w:t>) )</w:t>
+      </w:r>
+      <w:r>
+        <w:rPr>
+          <w:rFonts w:hint="eastAsia" w:ascii="Consolas" w:hAnsi="Consolas" w:eastAsia="Consolas"/>
+          <w:color w:val="000000"/>
+          <w:sz w:val="28"/>
+        </w:rPr>
+        <w:t>;</w:t>
+      </w:r>
+    </w:p>
+    <w:p>
+      <w:pPr>
+        <w:spacing w:beforeLines="0" w:afterLines="0"/>
+        <w:jc w:val="left"/>
+        <w:rPr>
+          <w:rFonts w:hint="eastAsia" w:ascii="Consolas" w:hAnsi="Consolas" w:eastAsia="Consolas"/>
+          <w:sz w:val="28"/>
+        </w:rPr>
+      </w:pPr>
+      <w:r>
+        <w:rPr>
+          <w:rFonts w:hint="eastAsia" w:ascii="Consolas" w:hAnsi="Consolas" w:eastAsia="Consolas"/>
+          <w:color w:val="000000"/>
+          <w:sz w:val="28"/>
+        </w:rPr>
+        <w:tab/>
+      </w:r>
+      <w:r>
+        <w:rPr>
+          <w:rFonts w:hint="eastAsia" w:ascii="Consolas" w:hAnsi="Consolas" w:eastAsia="Consolas"/>
+          <w:color w:val="000000"/>
+          <w:sz w:val="28"/>
+        </w:rPr>
+        <w:tab/>
+      </w:r>
+      <w:r>
+        <w:rPr>
+          <w:rFonts w:hint="eastAsia" w:ascii="Consolas" w:hAnsi="Consolas" w:eastAsia="Consolas"/>
+          <w:color w:val="000000"/>
+          <w:sz w:val="28"/>
+        </w:rPr>
+        <w:tab/>
+      </w:r>
+      <w:r>
+        <w:rPr>
+          <w:rFonts w:hint="eastAsia" w:ascii="Consolas" w:hAnsi="Consolas" w:eastAsia="Consolas"/>
+          <w:color w:val="000000"/>
+          <w:sz w:val="28"/>
+        </w:rPr>
+        <w:tab/>
+      </w:r>
+      <w:r>
+        <w:rPr>
+          <w:rFonts w:hint="eastAsia" w:ascii="Consolas" w:hAnsi="Consolas" w:eastAsia="Consolas"/>
+          <w:color w:val="000000"/>
+          <w:sz w:val="28"/>
+        </w:rPr>
+        <w:t>System.</w:t>
+      </w:r>
+      <w:r>
+        <w:rPr>
+          <w:rFonts w:hint="eastAsia" w:ascii="Consolas" w:hAnsi="Consolas" w:eastAsia="Consolas"/>
+          <w:b/>
+          <w:i/>
+          <w:color w:val="0000C0"/>
+          <w:sz w:val="28"/>
+        </w:rPr>
+        <w:t>out</w:t>
+      </w:r>
+      <w:r>
+        <w:rPr>
+          <w:rFonts w:hint="eastAsia" w:ascii="Consolas" w:hAnsi="Consolas" w:eastAsia="Consolas"/>
+          <w:color w:val="000000"/>
+          <w:sz w:val="28"/>
+        </w:rPr>
+        <w:t>.println(</w:t>
+      </w:r>
+      <w:r>
+        <w:rPr>
+          <w:rFonts w:hint="eastAsia" w:ascii="Consolas" w:hAnsi="Consolas" w:eastAsia="Consolas"/>
+          <w:color w:val="6A3E3E"/>
+          <w:sz w:val="28"/>
+        </w:rPr>
+        <w:t>ca</w:t>
+      </w:r>
+      <w:r>
+        <w:rPr>
+          <w:rFonts w:hint="eastAsia" w:ascii="Consolas" w:hAnsi="Consolas" w:eastAsia="Consolas"/>
+          <w:color w:val="000000"/>
+          <w:sz w:val="28"/>
+        </w:rPr>
+        <w:t>.toString());</w:t>
+      </w:r>
+    </w:p>
+    <w:p>
+      <w:pPr>
+        <w:spacing w:beforeLines="0" w:afterLines="0"/>
+        <w:jc w:val="left"/>
+        <w:rPr>
+          <w:rFonts w:hint="eastAsia" w:ascii="Consolas" w:hAnsi="Consolas" w:eastAsia="Consolas"/>
+          <w:sz w:val="28"/>
+        </w:rPr>
+      </w:pPr>
+      <w:r>
+        <w:rPr>
+          <w:rFonts w:hint="eastAsia" w:ascii="Consolas" w:hAnsi="Consolas" w:eastAsia="Consolas"/>
+          <w:color w:val="000000"/>
+          <w:sz w:val="28"/>
+        </w:rPr>
+        <w:tab/>
+      </w:r>
+      <w:r>
+        <w:rPr>
+          <w:rFonts w:hint="eastAsia" w:ascii="Consolas" w:hAnsi="Consolas" w:eastAsia="Consolas"/>
+          <w:color w:val="000000"/>
+          <w:sz w:val="28"/>
+        </w:rPr>
+        <w:tab/>
+      </w:r>
+      <w:r>
+        <w:rPr>
+          <w:rFonts w:hint="eastAsia" w:ascii="Consolas" w:hAnsi="Consolas" w:eastAsia="Consolas"/>
+          <w:color w:val="000000"/>
+          <w:sz w:val="28"/>
+        </w:rPr>
+        <w:tab/>
+      </w:r>
+      <w:r>
+        <w:rPr>
+          <w:rFonts w:hint="eastAsia" w:ascii="Consolas" w:hAnsi="Consolas" w:eastAsia="Consolas"/>
+          <w:color w:val="000000"/>
+          <w:sz w:val="28"/>
+        </w:rPr>
+        <w:t xml:space="preserve">} </w:t>
+      </w:r>
+      <w:r>
+        <w:rPr>
+          <w:rFonts w:hint="eastAsia" w:ascii="Consolas" w:hAnsi="Consolas" w:eastAsia="Consolas"/>
+          <w:b/>
+          <w:color w:val="7F0055"/>
+          <w:sz w:val="28"/>
+        </w:rPr>
+        <w:t>catch</w:t>
+      </w:r>
+      <w:r>
+        <w:rPr>
+          <w:rFonts w:hint="eastAsia" w:ascii="Consolas" w:hAnsi="Consolas" w:eastAsia="Consolas"/>
+          <w:color w:val="000000"/>
+          <w:sz w:val="28"/>
+        </w:rPr>
+        <w:t xml:space="preserve"> (SQLException </w:t>
+      </w:r>
+      <w:r>
+        <w:rPr>
+          <w:rFonts w:hint="eastAsia" w:ascii="Consolas" w:hAnsi="Consolas" w:eastAsia="Consolas"/>
+          <w:color w:val="6A3E3E"/>
+          <w:sz w:val="28"/>
+        </w:rPr>
+        <w:t>e</w:t>
+      </w:r>
+      <w:r>
+        <w:rPr>
+          <w:rFonts w:hint="eastAsia" w:ascii="Consolas" w:hAnsi="Consolas" w:eastAsia="Consolas"/>
+          <w:color w:val="000000"/>
+          <w:sz w:val="28"/>
+        </w:rPr>
+        <w:t>) {</w:t>
+      </w:r>
+    </w:p>
+    <w:p>
+      <w:pPr>
+        <w:spacing w:beforeLines="0" w:afterLines="0"/>
+        <w:jc w:val="left"/>
+        <w:rPr>
+          <w:rFonts w:hint="eastAsia" w:ascii="Consolas" w:hAnsi="Consolas" w:eastAsia="Consolas"/>
+          <w:sz w:val="28"/>
+        </w:rPr>
+      </w:pPr>
+      <w:r>
+        <w:rPr>
+          <w:rFonts w:hint="eastAsia" w:ascii="Consolas" w:hAnsi="Consolas" w:eastAsia="Consolas"/>
+          <w:color w:val="000000"/>
+          <w:sz w:val="28"/>
+        </w:rPr>
+        <w:tab/>
+      </w:r>
+      <w:r>
+        <w:rPr>
+          <w:rFonts w:hint="eastAsia" w:ascii="Consolas" w:hAnsi="Consolas" w:eastAsia="Consolas"/>
+          <w:color w:val="000000"/>
+          <w:sz w:val="28"/>
+        </w:rPr>
+        <w:tab/>
+      </w:r>
+      <w:r>
+        <w:rPr>
+          <w:rFonts w:hint="eastAsia" w:ascii="Consolas" w:hAnsi="Consolas" w:eastAsia="Consolas"/>
+          <w:color w:val="000000"/>
+          <w:sz w:val="28"/>
+        </w:rPr>
+        <w:tab/>
+      </w:r>
+      <w:r>
+        <w:rPr>
+          <w:rFonts w:hint="eastAsia" w:ascii="Consolas" w:hAnsi="Consolas" w:eastAsia="Consolas"/>
+          <w:color w:val="000000"/>
+          <w:sz w:val="28"/>
+        </w:rPr>
+        <w:tab/>
+      </w:r>
+      <w:r>
+        <w:rPr>
+          <w:rFonts w:hint="eastAsia" w:ascii="Consolas" w:hAnsi="Consolas" w:eastAsia="Consolas"/>
+          <w:color w:val="3F7F5F"/>
+          <w:sz w:val="28"/>
+        </w:rPr>
+        <w:t xml:space="preserve">// </w:t>
+      </w:r>
+      <w:r>
+        <w:rPr>
+          <w:rFonts w:hint="eastAsia" w:ascii="Consolas" w:hAnsi="Consolas" w:eastAsia="Consolas"/>
+          <w:b/>
+          <w:color w:val="7F9FBF"/>
+          <w:sz w:val="28"/>
+        </w:rPr>
+        <w:t>TODO</w:t>
+      </w:r>
+      <w:r>
+        <w:rPr>
+          <w:rFonts w:hint="eastAsia" w:ascii="Consolas" w:hAnsi="Consolas" w:eastAsia="Consolas"/>
+          <w:color w:val="3F7F5F"/>
+          <w:sz w:val="28"/>
+        </w:rPr>
+        <w:t xml:space="preserve"> Auto-generated catch block</w:t>
+      </w:r>
+    </w:p>
+    <w:p>
+      <w:pPr>
+        <w:spacing w:beforeLines="0" w:afterLines="0"/>
+        <w:jc w:val="left"/>
+        <w:rPr>
+          <w:rFonts w:hint="eastAsia" w:ascii="Consolas" w:hAnsi="Consolas" w:eastAsia="Consolas"/>
+          <w:sz w:val="28"/>
+        </w:rPr>
+      </w:pPr>
+      <w:r>
+        <w:rPr>
+          <w:rFonts w:hint="eastAsia" w:ascii="Consolas" w:hAnsi="Consolas" w:eastAsia="Consolas"/>
+          <w:color w:val="000000"/>
+          <w:sz w:val="28"/>
+        </w:rPr>
+        <w:tab/>
+      </w:r>
+      <w:r>
+        <w:rPr>
+          <w:rFonts w:hint="eastAsia" w:ascii="Consolas" w:hAnsi="Consolas" w:eastAsia="Consolas"/>
+          <w:color w:val="000000"/>
+          <w:sz w:val="28"/>
+        </w:rPr>
+        <w:tab/>
+      </w:r>
+      <w:r>
+        <w:rPr>
+          <w:rFonts w:hint="eastAsia" w:ascii="Consolas" w:hAnsi="Consolas" w:eastAsia="Consolas"/>
+          <w:color w:val="000000"/>
+          <w:sz w:val="28"/>
+        </w:rPr>
+        <w:tab/>
+      </w:r>
+      <w:r>
+        <w:rPr>
+          <w:rFonts w:hint="eastAsia" w:ascii="Consolas" w:hAnsi="Consolas" w:eastAsia="Consolas"/>
+          <w:color w:val="000000"/>
+          <w:sz w:val="28"/>
+        </w:rPr>
+        <w:tab/>
+      </w:r>
+      <w:r>
+        <w:rPr>
+          <w:rFonts w:hint="eastAsia" w:ascii="Consolas" w:hAnsi="Consolas" w:eastAsia="Consolas"/>
+          <w:color w:val="6A3E3E"/>
+          <w:sz w:val="28"/>
+        </w:rPr>
+        <w:t>e</w:t>
+      </w:r>
+      <w:r>
+        <w:rPr>
+          <w:rFonts w:hint="eastAsia" w:ascii="Consolas" w:hAnsi="Consolas" w:eastAsia="Consolas"/>
+          <w:color w:val="000000"/>
+          <w:sz w:val="28"/>
+        </w:rPr>
+        <w:t>.printStackTrace();</w:t>
+      </w:r>
+    </w:p>
+    <w:p>
+      <w:pPr>
+        <w:spacing w:beforeLines="0" w:afterLines="0"/>
+        <w:jc w:val="left"/>
+        <w:rPr>
+          <w:rFonts w:hint="eastAsia" w:ascii="Consolas" w:hAnsi="Consolas" w:eastAsia="Consolas"/>
+          <w:sz w:val="28"/>
+        </w:rPr>
+      </w:pPr>
+      <w:r>
+        <w:rPr>
+          <w:rFonts w:hint="eastAsia" w:ascii="Consolas" w:hAnsi="Consolas" w:eastAsia="Consolas"/>
+          <w:color w:val="000000"/>
+          <w:sz w:val="28"/>
+        </w:rPr>
+        <w:tab/>
+      </w:r>
+      <w:r>
+        <w:rPr>
+          <w:rFonts w:hint="eastAsia" w:ascii="Consolas" w:hAnsi="Consolas" w:eastAsia="Consolas"/>
+          <w:color w:val="000000"/>
+          <w:sz w:val="28"/>
+        </w:rPr>
+        <w:tab/>
+      </w:r>
+      <w:r>
+        <w:rPr>
+          <w:rFonts w:hint="eastAsia" w:ascii="Consolas" w:hAnsi="Consolas" w:eastAsia="Consolas"/>
+          <w:color w:val="000000"/>
+          <w:sz w:val="28"/>
+        </w:rPr>
+        <w:tab/>
+      </w:r>
+      <w:r>
+        <w:rPr>
+          <w:rFonts w:hint="eastAsia" w:ascii="Consolas" w:hAnsi="Consolas" w:eastAsia="Consolas"/>
+          <w:color w:val="000000"/>
+          <w:sz w:val="28"/>
+        </w:rPr>
+        <w:t>}</w:t>
+      </w:r>
+    </w:p>
+    <w:p>
+      <w:pPr>
+        <w:spacing w:beforeLines="0" w:afterLines="0"/>
+        <w:jc w:val="left"/>
+        <w:rPr>
+          <w:rFonts w:hint="eastAsia" w:ascii="Consolas" w:hAnsi="Consolas" w:eastAsia="Consolas"/>
+          <w:sz w:val="28"/>
+        </w:rPr>
+      </w:pPr>
+      <w:r>
+        <w:rPr>
+          <w:rFonts w:hint="eastAsia" w:ascii="Consolas" w:hAnsi="Consolas" w:eastAsia="Consolas"/>
+          <w:color w:val="000000"/>
+          <w:sz w:val="28"/>
+        </w:rPr>
+        <w:tab/>
+      </w:r>
+      <w:r>
+        <w:rPr>
+          <w:rFonts w:hint="eastAsia" w:ascii="Consolas" w:hAnsi="Consolas" w:eastAsia="Consolas"/>
+          <w:color w:val="000000"/>
+          <w:sz w:val="28"/>
+        </w:rPr>
+        <w:tab/>
+      </w:r>
+    </w:p>
+    <w:p>
+      <w:pPr>
+        <w:spacing w:beforeLines="0" w:afterLines="0"/>
+        <w:jc w:val="left"/>
+        <w:rPr>
+          <w:rFonts w:hint="eastAsia" w:ascii="Consolas" w:hAnsi="Consolas" w:eastAsia="Consolas"/>
+          <w:sz w:val="28"/>
+        </w:rPr>
+      </w:pPr>
+      <w:r>
+        <w:rPr>
+          <w:rFonts w:hint="eastAsia" w:ascii="Consolas" w:hAnsi="Consolas" w:eastAsia="Consolas"/>
+          <w:color w:val="000000"/>
+          <w:sz w:val="28"/>
+        </w:rPr>
+        <w:tab/>
+      </w:r>
+      <w:r>
+        <w:rPr>
+          <w:rFonts w:hint="eastAsia" w:ascii="Consolas" w:hAnsi="Consolas" w:eastAsia="Consolas"/>
+          <w:color w:val="000000"/>
+          <w:sz w:val="28"/>
+        </w:rPr>
+        <w:tab/>
+      </w:r>
+      <w:r>
+        <w:rPr>
+          <w:rFonts w:hint="eastAsia" w:ascii="Consolas" w:hAnsi="Consolas" w:eastAsia="Consolas"/>
+          <w:color w:val="000000"/>
+          <w:sz w:val="28"/>
+        </w:rPr>
+        <w:t xml:space="preserve">} </w:t>
+      </w:r>
+      <w:r>
+        <w:rPr>
+          <w:rFonts w:hint="eastAsia" w:ascii="Consolas" w:hAnsi="Consolas" w:eastAsia="Consolas"/>
+          <w:b/>
+          <w:color w:val="7F0055"/>
+          <w:sz w:val="28"/>
+        </w:rPr>
+        <w:t>catch</w:t>
+      </w:r>
+      <w:r>
+        <w:rPr>
+          <w:rFonts w:hint="eastAsia" w:ascii="Consolas" w:hAnsi="Consolas" w:eastAsia="Consolas"/>
+          <w:color w:val="000000"/>
+          <w:sz w:val="28"/>
+        </w:rPr>
+        <w:t xml:space="preserve"> (ClassNotFoundException </w:t>
+      </w:r>
+      <w:r>
+        <w:rPr>
+          <w:rFonts w:hint="eastAsia" w:ascii="Consolas" w:hAnsi="Consolas" w:eastAsia="Consolas"/>
+          <w:color w:val="6A3E3E"/>
+          <w:sz w:val="28"/>
+        </w:rPr>
+        <w:t>e</w:t>
+      </w:r>
+      <w:r>
+        <w:rPr>
+          <w:rFonts w:hint="eastAsia" w:ascii="Consolas" w:hAnsi="Consolas" w:eastAsia="Consolas"/>
+          <w:color w:val="000000"/>
+          <w:sz w:val="28"/>
+        </w:rPr>
+        <w:t>) {</w:t>
+      </w:r>
+    </w:p>
+    <w:p>
+      <w:pPr>
+        <w:spacing w:beforeLines="0" w:afterLines="0"/>
+        <w:jc w:val="left"/>
+        <w:rPr>
+          <w:rFonts w:hint="eastAsia" w:ascii="Consolas" w:hAnsi="Consolas" w:eastAsia="Consolas"/>
+          <w:sz w:val="28"/>
+        </w:rPr>
+      </w:pPr>
+      <w:r>
+        <w:rPr>
+          <w:rFonts w:hint="eastAsia" w:ascii="Consolas" w:hAnsi="Consolas" w:eastAsia="Consolas"/>
+          <w:color w:val="000000"/>
+          <w:sz w:val="28"/>
+        </w:rPr>
+        <w:tab/>
+      </w:r>
+      <w:r>
+        <w:rPr>
+          <w:rFonts w:hint="eastAsia" w:ascii="Consolas" w:hAnsi="Consolas" w:eastAsia="Consolas"/>
+          <w:color w:val="000000"/>
+          <w:sz w:val="28"/>
+        </w:rPr>
+        <w:tab/>
       </w:r>
       <w:bookmarkStart w:id="0" w:name="_GoBack"/>
       <w:bookmarkEnd w:id="0"/>
+      <w:r>
+        <w:rPr>
+          <w:rFonts w:hint="eastAsia" w:ascii="Consolas" w:hAnsi="Consolas" w:eastAsia="Consolas"/>
+          <w:color w:val="000000"/>
+          <w:sz w:val="28"/>
+        </w:rPr>
+        <w:tab/>
+      </w:r>
+      <w:r>
+        <w:rPr>
+          <w:rFonts w:hint="eastAsia" w:ascii="Consolas" w:hAnsi="Consolas" w:eastAsia="Consolas"/>
+          <w:color w:val="3F7F5F"/>
+          <w:sz w:val="28"/>
+        </w:rPr>
+        <w:t xml:space="preserve">// </w:t>
+      </w:r>
+      <w:r>
+        <w:rPr>
+          <w:rFonts w:hint="eastAsia" w:ascii="Consolas" w:hAnsi="Consolas" w:eastAsia="Consolas"/>
+          <w:b/>
+          <w:color w:val="7F9FBF"/>
+          <w:sz w:val="28"/>
+        </w:rPr>
+        <w:t>TODO</w:t>
+      </w:r>
+      <w:r>
+        <w:rPr>
+          <w:rFonts w:hint="eastAsia" w:ascii="Consolas" w:hAnsi="Consolas" w:eastAsia="Consolas"/>
+          <w:color w:val="3F7F5F"/>
+          <w:sz w:val="28"/>
+        </w:rPr>
+        <w:t xml:space="preserve"> Auto-generated catch block</w:t>
+      </w:r>
+    </w:p>
+    <w:p>
+      <w:pPr>
+        <w:spacing w:beforeLines="0" w:afterLines="0"/>
+        <w:jc w:val="left"/>
+        <w:rPr>
+          <w:rFonts w:hint="eastAsia" w:ascii="Consolas" w:hAnsi="Consolas" w:eastAsia="Consolas"/>
+          <w:sz w:val="28"/>
+        </w:rPr>
+      </w:pPr>
+      <w:r>
+        <w:rPr>
+          <w:rFonts w:hint="eastAsia" w:ascii="Consolas" w:hAnsi="Consolas" w:eastAsia="Consolas"/>
+          <w:color w:val="000000"/>
+          <w:sz w:val="28"/>
+        </w:rPr>
+        <w:tab/>
+      </w:r>
+      <w:r>
+        <w:rPr>
+          <w:rFonts w:hint="eastAsia" w:ascii="Consolas" w:hAnsi="Consolas" w:eastAsia="Consolas"/>
+          <w:color w:val="000000"/>
+          <w:sz w:val="28"/>
+        </w:rPr>
+        <w:tab/>
+      </w:r>
+      <w:r>
+        <w:rPr>
+          <w:rFonts w:hint="eastAsia" w:ascii="Consolas" w:hAnsi="Consolas" w:eastAsia="Consolas"/>
+          <w:color w:val="000000"/>
+          <w:sz w:val="28"/>
+        </w:rPr>
+        <w:tab/>
+      </w:r>
+      <w:r>
+        <w:rPr>
+          <w:rFonts w:hint="eastAsia" w:ascii="Consolas" w:hAnsi="Consolas" w:eastAsia="Consolas"/>
+          <w:color w:val="6A3E3E"/>
+          <w:sz w:val="28"/>
+        </w:rPr>
+        <w:t>e</w:t>
+      </w:r>
+      <w:r>
+        <w:rPr>
+          <w:rFonts w:hint="eastAsia" w:ascii="Consolas" w:hAnsi="Consolas" w:eastAsia="Consolas"/>
+          <w:color w:val="000000"/>
+          <w:sz w:val="28"/>
+        </w:rPr>
+        <w:t>.printStackTrace();</w:t>
+      </w:r>
+    </w:p>
+    <w:p>
+      <w:pPr>
+        <w:spacing w:beforeLines="0" w:afterLines="0"/>
+        <w:jc w:val="left"/>
+        <w:rPr>
+          <w:rFonts w:hint="eastAsia" w:ascii="Consolas" w:hAnsi="Consolas" w:eastAsia="Consolas"/>
+          <w:sz w:val="28"/>
+        </w:rPr>
+      </w:pPr>
+      <w:r>
+        <w:rPr>
+          <w:rFonts w:hint="eastAsia" w:ascii="Consolas" w:hAnsi="Consolas" w:eastAsia="Consolas"/>
+          <w:color w:val="000000"/>
+          <w:sz w:val="28"/>
+        </w:rPr>
+        <w:tab/>
+      </w:r>
+      <w:r>
+        <w:rPr>
+          <w:rFonts w:hint="eastAsia" w:ascii="Consolas" w:hAnsi="Consolas" w:eastAsia="Consolas"/>
+          <w:color w:val="000000"/>
+          <w:sz w:val="28"/>
+        </w:rPr>
+        <w:tab/>
+      </w:r>
+      <w:r>
+        <w:rPr>
+          <w:rFonts w:hint="eastAsia" w:ascii="Consolas" w:hAnsi="Consolas" w:eastAsia="Consolas"/>
+          <w:color w:val="000000"/>
+          <w:sz w:val="28"/>
+        </w:rPr>
+        <w:t>}</w:t>
+      </w:r>
+    </w:p>
+    <w:p>
+      <w:pPr>
+        <w:spacing w:beforeLines="0" w:afterLines="0"/>
+        <w:jc w:val="left"/>
+        <w:rPr>
+          <w:rFonts w:hint="eastAsia" w:ascii="Consolas" w:hAnsi="Consolas" w:eastAsia="Consolas"/>
+          <w:sz w:val="28"/>
+        </w:rPr>
+      </w:pPr>
+      <w:r>
+        <w:rPr>
+          <w:rFonts w:hint="eastAsia" w:ascii="Consolas" w:hAnsi="Consolas" w:eastAsia="Consolas"/>
+          <w:color w:val="000000"/>
+          <w:sz w:val="28"/>
+        </w:rPr>
+        <w:tab/>
+      </w:r>
+      <w:r>
+        <w:rPr>
+          <w:rFonts w:hint="eastAsia" w:ascii="Consolas" w:hAnsi="Consolas" w:eastAsia="Consolas"/>
+          <w:color w:val="000000"/>
+          <w:sz w:val="28"/>
+        </w:rPr>
+        <w:t>}</w:t>
+      </w:r>
+    </w:p>
+    <w:p>
+      <w:pPr>
+        <w:spacing w:beforeLines="0" w:afterLines="0"/>
+        <w:jc w:val="left"/>
+        <w:rPr>
+          <w:rFonts w:hint="eastAsia" w:ascii="Consolas" w:hAnsi="Consolas" w:eastAsia="Consolas"/>
+          <w:sz w:val="28"/>
+        </w:rPr>
+      </w:pPr>
+      <w:r>
+        <w:rPr>
+          <w:rFonts w:hint="eastAsia" w:ascii="Consolas" w:hAnsi="Consolas" w:eastAsia="Consolas"/>
+          <w:color w:val="000000"/>
+          <w:sz w:val="28"/>
+        </w:rPr>
+        <w:t>}</w:t>
+      </w:r>
+    </w:p>
+    <w:p>
+      <w:pPr>
+        <w:rPr>
+          <w:rFonts w:hint="default"/>
+          <w:color w:val="auto"/>
+          <w:lang w:val="en-US" w:eastAsia="zh-CN"/>
+        </w:rPr>
+      </w:pPr>
+    </w:p>
+    <w:p>
+      <w:pPr>
+        <w:rPr>
+          <w:rFonts w:hint="default"/>
+          <w:color w:val="auto"/>
+          <w:lang w:val="en-US" w:eastAsia="zh-CN"/>
+        </w:rPr>
+      </w:pPr>
     </w:p>
     <w:sectPr>
       <w:pgSz w:w="11906" w:h="16838"/>
